--- a/Data Analysis/LW3/Кадарметов_ЛР3.docx
+++ b/Data Analysis/LW3/Кадарметов_ЛР3.docx
@@ -1,6 +1,6 @@
 
 <file path=word/document.xml><?xml version="1.0" encoding="utf-8"?>
-<w:document xmlns:wpc="http://schemas.microsoft.com/office/word/2010/wordprocessingCanvas" xmlns:cx="http://schemas.microsoft.com/office/drawing/2014/chartex" xmlns:cx1="http://schemas.microsoft.com/office/drawing/2015/9/8/chartex" xmlns:cx2="http://schemas.microsoft.com/office/drawing/2015/10/21/chartex" xmlns:cx3="http://schemas.microsoft.com/office/drawing/2016/5/9/chartex" xmlns:cx4="http://schemas.microsoft.com/office/drawing/2016/5/10/chartex" xmlns:cx5="http://schemas.microsoft.com/office/drawing/2016/5/11/chartex" xmlns:cx6="http://schemas.microsoft.com/office/drawing/2016/5/12/chartex" xmlns:cx7="http://schemas.microsoft.com/office/drawing/2016/5/13/chartex" xmlns:cx8="http://schemas.microsoft.com/office/drawing/2016/5/14/chartex" xmlns:mc="http://schemas.openxmlformats.org/markup-compatibility/2006" xmlns:aink="http://schemas.microsoft.com/office/drawing/2016/ink" xmlns:am3d="http://schemas.microsoft.com/office/drawing/2017/model3d" xmlns:o="urn:schemas-microsoft-com:office:office" xmlns:r="http://schemas.openxmlformats.org/officeDocument/2006/relationships" xmlns:m="http://schemas.openxmlformats.org/officeDocument/2006/math" xmlns:v="urn:schemas-microsoft-com:vml" xmlns:wp14="http://schemas.microsoft.com/office/word/2010/wordprocessingDrawing" xmlns:wp="http://schemas.openxmlformats.org/drawingml/2006/wordprocessingDrawing" xmlns:w10="urn:schemas-microsoft-com:office:word" xmlns:w="http://schemas.openxmlformats.org/wordprocessingml/2006/main" xmlns:w14="http://schemas.microsoft.com/office/word/2010/wordml" xmlns:w15="http://schemas.microsoft.com/office/word/2012/wordml" xmlns:w16cex="http://schemas.microsoft.com/office/word/2018/wordml/cex" xmlns:w16cid="http://schemas.microsoft.com/office/word/2016/wordml/cid" xmlns:w16="http://schemas.microsoft.com/office/word/2018/wordml" xmlns:w16sdtdh="http://schemas.microsoft.com/office/word/2020/wordml/sdtdatahash" xmlns:w16se="http://schemas.microsoft.com/office/word/2015/wordml/symex" xmlns:wpg="http://schemas.microsoft.com/office/word/2010/wordprocessingGroup" xmlns:wpi="http://schemas.microsoft.com/office/word/2010/wordprocessingInk" xmlns:wne="http://schemas.microsoft.com/office/word/2006/wordml" xmlns:wps="http://schemas.microsoft.com/office/word/2010/wordprocessingShape" mc:Ignorable="w14 w15 w16se w16cid w16 w16cex w16sdtdh wp14">
+<w:document xmlns:wpc="http://schemas.microsoft.com/office/word/2010/wordprocessingCanvas" xmlns:cx="http://schemas.microsoft.com/office/drawing/2014/chartex" xmlns:cx1="http://schemas.microsoft.com/office/drawing/2015/9/8/chartex" xmlns:cx2="http://schemas.microsoft.com/office/drawing/2015/10/21/chartex" xmlns:cx3="http://schemas.microsoft.com/office/drawing/2016/5/9/chartex" xmlns:cx4="http://schemas.microsoft.com/office/drawing/2016/5/10/chartex" xmlns:cx5="http://schemas.microsoft.com/office/drawing/2016/5/11/chartex" xmlns:cx6="http://schemas.microsoft.com/office/drawing/2016/5/12/chartex" xmlns:cx7="http://schemas.microsoft.com/office/drawing/2016/5/13/chartex" xmlns:cx8="http://schemas.microsoft.com/office/drawing/2016/5/14/chartex" xmlns:mc="http://schemas.openxmlformats.org/markup-compatibility/2006" xmlns:aink="http://schemas.microsoft.com/office/drawing/2016/ink" xmlns:am3d="http://schemas.microsoft.com/office/drawing/2017/model3d" xmlns:o="urn:schemas-microsoft-com:office:office" xmlns:oel="http://schemas.microsoft.com/office/2019/extlst" xmlns:r="http://schemas.openxmlformats.org/officeDocument/2006/relationships" xmlns:m="http://schemas.openxmlformats.org/officeDocument/2006/math" xmlns:v="urn:schemas-microsoft-com:vml" xmlns:wp14="http://schemas.microsoft.com/office/word/2010/wordprocessingDrawing" xmlns:wp="http://schemas.openxmlformats.org/drawingml/2006/wordprocessingDrawing" xmlns:w10="urn:schemas-microsoft-com:office:word" xmlns:w="http://schemas.openxmlformats.org/wordprocessingml/2006/main" xmlns:w14="http://schemas.microsoft.com/office/word/2010/wordml" xmlns:w15="http://schemas.microsoft.com/office/word/2012/wordml" xmlns:w16cex="http://schemas.microsoft.com/office/word/2018/wordml/cex" xmlns:w16cid="http://schemas.microsoft.com/office/word/2016/wordml/cid" xmlns:w16="http://schemas.microsoft.com/office/word/2018/wordml" xmlns:w16du="http://schemas.microsoft.com/office/word/2023/wordml/word16du" xmlns:w16sdtdh="http://schemas.microsoft.com/office/word/2020/wordml/sdtdatahash" xmlns:w16sdtfl="http://schemas.microsoft.com/office/word/2024/wordml/sdtformatlock" xmlns:w16se="http://schemas.microsoft.com/office/word/2015/wordml/symex" xmlns:wpg="http://schemas.microsoft.com/office/word/2010/wordprocessingGroup" xmlns:wpi="http://schemas.microsoft.com/office/word/2010/wordprocessingInk" xmlns:wne="http://schemas.microsoft.com/office/word/2006/wordml" xmlns:wps="http://schemas.microsoft.com/office/word/2010/wordprocessingShape" mc:Ignorable="w14 w15 w16se w16cid w16 w16cex w16sdtdh w16sdtfl w16du wp14">
   <w:body>
     <w:p>
       <w:pPr>
@@ -138,15 +138,7 @@
           <w:sz w:val="24"/>
           <w:szCs w:val="24"/>
         </w:rPr>
-        <w:t>По заданной выборке исследовать зависимость результата у от фактора х. Для этого</w:t>
-      </w:r>
-      <w:r>
-        <w:rPr>
-          <w:rFonts w:ascii="Times New Roman" w:hAnsi="Times New Roman" w:cs="Times New Roman"/>
-          <w:sz w:val="24"/>
-          <w:szCs w:val="24"/>
-        </w:rPr>
-        <w:t>:</w:t>
+        <w:t>По заданной выборке исследовать зависимость результата у от фактора х. Для этого:</w:t>
       </w:r>
     </w:p>
     <w:p>
@@ -414,23 +406,7 @@
           <w:sz w:val="24"/>
           <w:szCs w:val="24"/>
         </w:rPr>
-        <w:t xml:space="preserve">Предметная область – чаевые в ресторанах. Чаевые не являются обязательной платой, а их размер зависит от </w:t>
-      </w:r>
-      <w:r>
-        <w:rPr>
-          <w:rFonts w:ascii="Times New Roman" w:hAnsi="Times New Roman" w:cs="Times New Roman"/>
-          <w:sz w:val="24"/>
-          <w:szCs w:val="24"/>
-        </w:rPr>
-        <w:t>мнения клиента, типа заведения (кафе, ресторан, отель) и общей суммы чека</w:t>
-      </w:r>
-      <w:r>
-        <w:rPr>
-          <w:rFonts w:ascii="Times New Roman" w:hAnsi="Times New Roman" w:cs="Times New Roman"/>
-          <w:sz w:val="24"/>
-          <w:szCs w:val="24"/>
-        </w:rPr>
-        <w:t>.</w:t>
+        <w:t>Предметная область – чаевые в ресторанах. Чаевые не являются обязательной платой, а их размер зависит от мнения клиента, типа заведения (кафе, ресторан, отель) и общей суммы чека.</w:t>
       </w:r>
     </w:p>
     <w:p>
@@ -2271,23 +2247,7 @@
               <w:sz w:val="24"/>
               <w:szCs w:val="24"/>
             </w:rPr>
-            <m:t>=</m:t>
-          </m:r>
-          <m:r>
-            <w:rPr>
-              <w:rFonts w:ascii="Cambria Math" w:hAnsi="Cambria Math" w:cs="Times New Roman"/>
-              <w:sz w:val="24"/>
-              <w:szCs w:val="24"/>
-            </w:rPr>
-            <m:t xml:space="preserve"> 0,675734109</m:t>
-          </m:r>
-          <m:r>
-            <w:rPr>
-              <w:rFonts w:ascii="Cambria Math" w:hAnsi="Cambria Math" w:cs="Times New Roman"/>
-              <w:sz w:val="24"/>
-              <w:szCs w:val="24"/>
-            </w:rPr>
-            <m:t xml:space="preserve"> </m:t>
+            <m:t xml:space="preserve">= 0,675734109 </m:t>
           </m:r>
         </m:oMath>
       </m:oMathPara>
@@ -2794,6 +2754,9 @@
           </m:r>
           <w:bookmarkEnd w:id="0"/>
           <m:r>
+            <m:rPr>
+              <m:sty m:val="p"/>
+            </m:rPr>
             <w:rPr>
               <w:rFonts w:ascii="Cambria Math" w:hAnsi="Cambria Math" w:cs="Times New Roman"/>
               <w:sz w:val="24"/>
@@ -2944,7 +2907,7 @@
     <w:p>
       <w:pPr>
         <w:pStyle w:val="a3"/>
-        <w:jc w:val="both"/>
+        <w:jc w:val="center"/>
         <w:rPr>
           <w:rFonts w:ascii="Times New Roman" w:hAnsi="Times New Roman" w:cs="Times New Roman"/>
           <w:iCs/>
@@ -2954,43 +2917,24 @@
       </w:pPr>
       <w:r>
         <w:rPr>
-          <w:rFonts w:ascii="Times New Roman" w:hAnsi="Times New Roman" w:cs="Times New Roman"/>
-          <w:iCs/>
-          <w:sz w:val="24"/>
-          <w:szCs w:val="24"/>
+          <w:noProof/>
         </w:rPr>
         <w:lastRenderedPageBreak/>
         <w:drawing>
-          <wp:inline distT="0" distB="0" distL="0" distR="0" wp14:anchorId="16A69995" wp14:editId="7A478250">
-            <wp:extent cx="5940425" cy="3888105"/>
-            <wp:effectExtent l="0" t="0" r="3175" b="0"/>
-            <wp:docPr id="1" name="Рисунок 1"/>
-            <wp:cNvGraphicFramePr>
-              <a:graphicFrameLocks xmlns:a="http://schemas.openxmlformats.org/drawingml/2006/main" noChangeAspect="1"/>
-            </wp:cNvGraphicFramePr>
+          <wp:inline distT="0" distB="0" distL="0" distR="0" wp14:anchorId="5326C6E8" wp14:editId="11A99736">
+            <wp:extent cx="4572000" cy="2743200"/>
+            <wp:effectExtent l="0" t="0" r="0" b="0"/>
+            <wp:docPr id="1472000611" name="Диаграмма 1">
+              <a:extLst xmlns:a="http://schemas.openxmlformats.org/drawingml/2006/main">
+                <a:ext uri="{FF2B5EF4-FFF2-40B4-BE49-F238E27FC236}">
+                  <a16:creationId xmlns:a16="http://schemas.microsoft.com/office/drawing/2014/main" id="{F39E79B9-25C1-412D-B277-37BE7877E3C6}"/>
+                </a:ext>
+              </a:extLst>
+            </wp:docPr>
+            <wp:cNvGraphicFramePr/>
             <a:graphic xmlns:a="http://schemas.openxmlformats.org/drawingml/2006/main">
-              <a:graphicData uri="http://schemas.openxmlformats.org/drawingml/2006/picture">
-                <pic:pic xmlns:pic="http://schemas.openxmlformats.org/drawingml/2006/picture">
-                  <pic:nvPicPr>
-                    <pic:cNvPr id="1" name=""/>
-                    <pic:cNvPicPr/>
-                  </pic:nvPicPr>
-                  <pic:blipFill>
-                    <a:blip r:embed="rId8"/>
-                    <a:stretch>
-                      <a:fillRect/>
-                    </a:stretch>
-                  </pic:blipFill>
-                  <pic:spPr>
-                    <a:xfrm>
-                      <a:off x="0" y="0"/>
-                      <a:ext cx="5940425" cy="3888105"/>
-                    </a:xfrm>
-                    <a:prstGeom prst="rect">
-                      <a:avLst/>
-                    </a:prstGeom>
-                  </pic:spPr>
-                </pic:pic>
+              <a:graphicData uri="http://schemas.openxmlformats.org/drawingml/2006/chart">
+                <c:chart xmlns:c="http://schemas.openxmlformats.org/drawingml/2006/chart" xmlns:r="http://schemas.openxmlformats.org/officeDocument/2006/relationships" r:id="rId8"/>
               </a:graphicData>
             </a:graphic>
           </wp:inline>
@@ -3068,9 +3012,24 @@
           <w:sz w:val="24"/>
           <w:szCs w:val="24"/>
         </w:rPr>
-        <w:t xml:space="preserve">По величине коэффициента корреляции и шкале </w:t>
+        <w:t>По величине коэффициента корреляции и шкале Чеддока можно утверждать, что существует заметная прямая связь между общей суммой чека и суммой чаевых. Это позволяет нам ожидать рост суммы чаевых при росте суммы чека.</w:t>
       </w:r>
-      <w:proofErr w:type="spellStart"/>
+    </w:p>
+    <w:p>
+      <w:pPr>
+        <w:pStyle w:val="a3"/>
+        <w:numPr>
+          <w:ilvl w:val="0"/>
+          <w:numId w:val="4"/>
+        </w:numPr>
+        <w:jc w:val="both"/>
+        <w:rPr>
+          <w:rFonts w:ascii="Times New Roman" w:hAnsi="Times New Roman" w:cs="Times New Roman"/>
+          <w:iCs/>
+          <w:sz w:val="24"/>
+          <w:szCs w:val="24"/>
+        </w:rPr>
+      </w:pPr>
       <w:r>
         <w:rPr>
           <w:rFonts w:ascii="Times New Roman" w:hAnsi="Times New Roman" w:cs="Times New Roman"/>
@@ -3078,17 +3037,35 @@
           <w:sz w:val="24"/>
           <w:szCs w:val="24"/>
         </w:rPr>
-        <w:t>Чеддока</w:t>
+        <w:t xml:space="preserve">По величине коэффициента </w:t>
       </w:r>
-      <w:proofErr w:type="spellEnd"/>
       <w:r>
         <w:rPr>
           <w:rFonts w:ascii="Times New Roman" w:hAnsi="Times New Roman" w:cs="Times New Roman"/>
           <w:iCs/>
           <w:sz w:val="24"/>
           <w:szCs w:val="24"/>
-        </w:rPr>
-        <w:t xml:space="preserve"> можно утверждать, что существует заметная прямая связь между общей суммой чека и суммой чаевых. Это позволяет нам ожидать рост суммы чаевых при росте суммы чека.</w:t>
+          <w:lang w:val="en-US"/>
+        </w:rPr>
+        <w:t>b</w:t>
+      </w:r>
+      <w:r>
+        <w:rPr>
+          <w:rFonts w:ascii="Times New Roman" w:hAnsi="Times New Roman" w:cs="Times New Roman"/>
+          <w:iCs/>
+          <w:sz w:val="24"/>
+          <w:szCs w:val="24"/>
+        </w:rPr>
+        <w:t xml:space="preserve"> </w:t>
+      </w:r>
+      <w:r>
+        <w:rPr>
+          <w:rFonts w:ascii="Times New Roman" w:hAnsi="Times New Roman" w:cs="Times New Roman"/>
+          <w:iCs/>
+          <w:sz w:val="24"/>
+          <w:szCs w:val="24"/>
+        </w:rPr>
+        <w:t>можно сказать, что при увеличении суммы чека в</w:t>
       </w:r>
     </w:p>
     <w:sectPr>
@@ -3103,7 +3080,7 @@
 </file>
 
 <file path=word/endnotes.xml><?xml version="1.0" encoding="utf-8"?>
-<w:endnotes xmlns:wpc="http://schemas.microsoft.com/office/word/2010/wordprocessingCanvas" xmlns:cx="http://schemas.microsoft.com/office/drawing/2014/chartex" xmlns:cx1="http://schemas.microsoft.com/office/drawing/2015/9/8/chartex" xmlns:cx2="http://schemas.microsoft.com/office/drawing/2015/10/21/chartex" xmlns:cx3="http://schemas.microsoft.com/office/drawing/2016/5/9/chartex" xmlns:cx4="http://schemas.microsoft.com/office/drawing/2016/5/10/chartex" xmlns:cx5="http://schemas.microsoft.com/office/drawing/2016/5/11/chartex" xmlns:cx6="http://schemas.microsoft.com/office/drawing/2016/5/12/chartex" xmlns:cx7="http://schemas.microsoft.com/office/drawing/2016/5/13/chartex" xmlns:cx8="http://schemas.microsoft.com/office/drawing/2016/5/14/chartex" xmlns:mc="http://schemas.openxmlformats.org/markup-compatibility/2006" xmlns:aink="http://schemas.microsoft.com/office/drawing/2016/ink" xmlns:am3d="http://schemas.microsoft.com/office/drawing/2017/model3d" xmlns:o="urn:schemas-microsoft-com:office:office" xmlns:r="http://schemas.openxmlformats.org/officeDocument/2006/relationships" xmlns:m="http://schemas.openxmlformats.org/officeDocument/2006/math" xmlns:v="urn:schemas-microsoft-com:vml" xmlns:wp14="http://schemas.microsoft.com/office/word/2010/wordprocessingDrawing" xmlns:wp="http://schemas.openxmlformats.org/drawingml/2006/wordprocessingDrawing" xmlns:w10="urn:schemas-microsoft-com:office:word" xmlns:w="http://schemas.openxmlformats.org/wordprocessingml/2006/main" xmlns:w14="http://schemas.microsoft.com/office/word/2010/wordml" xmlns:w15="http://schemas.microsoft.com/office/word/2012/wordml" xmlns:w16cex="http://schemas.microsoft.com/office/word/2018/wordml/cex" xmlns:w16cid="http://schemas.microsoft.com/office/word/2016/wordml/cid" xmlns:w16="http://schemas.microsoft.com/office/word/2018/wordml" xmlns:w16sdtdh="http://schemas.microsoft.com/office/word/2020/wordml/sdtdatahash" xmlns:w16se="http://schemas.microsoft.com/office/word/2015/wordml/symex" xmlns:wpg="http://schemas.microsoft.com/office/word/2010/wordprocessingGroup" xmlns:wpi="http://schemas.microsoft.com/office/word/2010/wordprocessingInk" xmlns:wne="http://schemas.microsoft.com/office/word/2006/wordml" xmlns:wps="http://schemas.microsoft.com/office/word/2010/wordprocessingShape" mc:Ignorable="w14 w15 w16se w16cid w16 w16cex w16sdtdh wp14">
+<w:endnotes xmlns:wpc="http://schemas.microsoft.com/office/word/2010/wordprocessingCanvas" xmlns:cx="http://schemas.microsoft.com/office/drawing/2014/chartex" xmlns:cx1="http://schemas.microsoft.com/office/drawing/2015/9/8/chartex" xmlns:cx2="http://schemas.microsoft.com/office/drawing/2015/10/21/chartex" xmlns:cx3="http://schemas.microsoft.com/office/drawing/2016/5/9/chartex" xmlns:cx4="http://schemas.microsoft.com/office/drawing/2016/5/10/chartex" xmlns:cx5="http://schemas.microsoft.com/office/drawing/2016/5/11/chartex" xmlns:cx6="http://schemas.microsoft.com/office/drawing/2016/5/12/chartex" xmlns:cx7="http://schemas.microsoft.com/office/drawing/2016/5/13/chartex" xmlns:cx8="http://schemas.microsoft.com/office/drawing/2016/5/14/chartex" xmlns:mc="http://schemas.openxmlformats.org/markup-compatibility/2006" xmlns:aink="http://schemas.microsoft.com/office/drawing/2016/ink" xmlns:am3d="http://schemas.microsoft.com/office/drawing/2017/model3d" xmlns:o="urn:schemas-microsoft-com:office:office" xmlns:oel="http://schemas.microsoft.com/office/2019/extlst" xmlns:r="http://schemas.openxmlformats.org/officeDocument/2006/relationships" xmlns:m="http://schemas.openxmlformats.org/officeDocument/2006/math" xmlns:v="urn:schemas-microsoft-com:vml" xmlns:wp14="http://schemas.microsoft.com/office/word/2010/wordprocessingDrawing" xmlns:wp="http://schemas.openxmlformats.org/drawingml/2006/wordprocessingDrawing" xmlns:w10="urn:schemas-microsoft-com:office:word" xmlns:w="http://schemas.openxmlformats.org/wordprocessingml/2006/main" xmlns:w14="http://schemas.microsoft.com/office/word/2010/wordml" xmlns:w15="http://schemas.microsoft.com/office/word/2012/wordml" xmlns:w16cex="http://schemas.microsoft.com/office/word/2018/wordml/cex" xmlns:w16cid="http://schemas.microsoft.com/office/word/2016/wordml/cid" xmlns:w16="http://schemas.microsoft.com/office/word/2018/wordml" xmlns:w16du="http://schemas.microsoft.com/office/word/2023/wordml/word16du" xmlns:w16sdtdh="http://schemas.microsoft.com/office/word/2020/wordml/sdtdatahash" xmlns:w16sdtfl="http://schemas.microsoft.com/office/word/2024/wordml/sdtformatlock" xmlns:w16se="http://schemas.microsoft.com/office/word/2015/wordml/symex" xmlns:wpg="http://schemas.microsoft.com/office/word/2010/wordprocessingGroup" xmlns:wpi="http://schemas.microsoft.com/office/word/2010/wordprocessingInk" xmlns:wne="http://schemas.microsoft.com/office/word/2006/wordml" xmlns:wps="http://schemas.microsoft.com/office/word/2010/wordprocessingShape" mc:Ignorable="w14 w15 w16se w16cid w16 w16cex w16sdtdh w16sdtfl w16du wp14">
   <w:endnote w:type="separator" w:id="-1">
     <w:p>
       <w:pPr>
@@ -3128,7 +3105,7 @@
 </file>
 
 <file path=word/footer1.xml><?xml version="1.0" encoding="utf-8"?>
-<w:ftr xmlns:wpc="http://schemas.microsoft.com/office/word/2010/wordprocessingCanvas" xmlns:cx="http://schemas.microsoft.com/office/drawing/2014/chartex" xmlns:cx1="http://schemas.microsoft.com/office/drawing/2015/9/8/chartex" xmlns:cx2="http://schemas.microsoft.com/office/drawing/2015/10/21/chartex" xmlns:cx3="http://schemas.microsoft.com/office/drawing/2016/5/9/chartex" xmlns:cx4="http://schemas.microsoft.com/office/drawing/2016/5/10/chartex" xmlns:cx5="http://schemas.microsoft.com/office/drawing/2016/5/11/chartex" xmlns:cx6="http://schemas.microsoft.com/office/drawing/2016/5/12/chartex" xmlns:cx7="http://schemas.microsoft.com/office/drawing/2016/5/13/chartex" xmlns:cx8="http://schemas.microsoft.com/office/drawing/2016/5/14/chartex" xmlns:mc="http://schemas.openxmlformats.org/markup-compatibility/2006" xmlns:aink="http://schemas.microsoft.com/office/drawing/2016/ink" xmlns:am3d="http://schemas.microsoft.com/office/drawing/2017/model3d" xmlns:o="urn:schemas-microsoft-com:office:office" xmlns:r="http://schemas.openxmlformats.org/officeDocument/2006/relationships" xmlns:m="http://schemas.openxmlformats.org/officeDocument/2006/math" xmlns:v="urn:schemas-microsoft-com:vml" xmlns:wp14="http://schemas.microsoft.com/office/word/2010/wordprocessingDrawing" xmlns:wp="http://schemas.openxmlformats.org/drawingml/2006/wordprocessingDrawing" xmlns:w10="urn:schemas-microsoft-com:office:word" xmlns:w="http://schemas.openxmlformats.org/wordprocessingml/2006/main" xmlns:w14="http://schemas.microsoft.com/office/word/2010/wordml" xmlns:w15="http://schemas.microsoft.com/office/word/2012/wordml" xmlns:w16cex="http://schemas.microsoft.com/office/word/2018/wordml/cex" xmlns:w16cid="http://schemas.microsoft.com/office/word/2016/wordml/cid" xmlns:w16="http://schemas.microsoft.com/office/word/2018/wordml" xmlns:w16sdtdh="http://schemas.microsoft.com/office/word/2020/wordml/sdtdatahash" xmlns:w16se="http://schemas.microsoft.com/office/word/2015/wordml/symex" xmlns:wpg="http://schemas.microsoft.com/office/word/2010/wordprocessingGroup" xmlns:wpi="http://schemas.microsoft.com/office/word/2010/wordprocessingInk" xmlns:wne="http://schemas.microsoft.com/office/word/2006/wordml" xmlns:wps="http://schemas.microsoft.com/office/word/2010/wordprocessingShape" mc:Ignorable="w14 w15 w16se w16cid w16 w16cex w16sdtdh wp14">
+<w:ftr xmlns:wpc="http://schemas.microsoft.com/office/word/2010/wordprocessingCanvas" xmlns:cx="http://schemas.microsoft.com/office/drawing/2014/chartex" xmlns:cx1="http://schemas.microsoft.com/office/drawing/2015/9/8/chartex" xmlns:cx2="http://schemas.microsoft.com/office/drawing/2015/10/21/chartex" xmlns:cx3="http://schemas.microsoft.com/office/drawing/2016/5/9/chartex" xmlns:cx4="http://schemas.microsoft.com/office/drawing/2016/5/10/chartex" xmlns:cx5="http://schemas.microsoft.com/office/drawing/2016/5/11/chartex" xmlns:cx6="http://schemas.microsoft.com/office/drawing/2016/5/12/chartex" xmlns:cx7="http://schemas.microsoft.com/office/drawing/2016/5/13/chartex" xmlns:cx8="http://schemas.microsoft.com/office/drawing/2016/5/14/chartex" xmlns:mc="http://schemas.openxmlformats.org/markup-compatibility/2006" xmlns:aink="http://schemas.microsoft.com/office/drawing/2016/ink" xmlns:am3d="http://schemas.microsoft.com/office/drawing/2017/model3d" xmlns:o="urn:schemas-microsoft-com:office:office" xmlns:oel="http://schemas.microsoft.com/office/2019/extlst" xmlns:r="http://schemas.openxmlformats.org/officeDocument/2006/relationships" xmlns:m="http://schemas.openxmlformats.org/officeDocument/2006/math" xmlns:v="urn:schemas-microsoft-com:vml" xmlns:wp14="http://schemas.microsoft.com/office/word/2010/wordprocessingDrawing" xmlns:wp="http://schemas.openxmlformats.org/drawingml/2006/wordprocessingDrawing" xmlns:w10="urn:schemas-microsoft-com:office:word" xmlns:w="http://schemas.openxmlformats.org/wordprocessingml/2006/main" xmlns:w14="http://schemas.microsoft.com/office/word/2010/wordml" xmlns:w15="http://schemas.microsoft.com/office/word/2012/wordml" xmlns:w16cex="http://schemas.microsoft.com/office/word/2018/wordml/cex" xmlns:w16cid="http://schemas.microsoft.com/office/word/2016/wordml/cid" xmlns:w16="http://schemas.microsoft.com/office/word/2018/wordml" xmlns:w16du="http://schemas.microsoft.com/office/word/2023/wordml/word16du" xmlns:w16sdtdh="http://schemas.microsoft.com/office/word/2020/wordml/sdtdatahash" xmlns:w16sdtfl="http://schemas.microsoft.com/office/word/2024/wordml/sdtformatlock" xmlns:w16se="http://schemas.microsoft.com/office/word/2015/wordml/symex" xmlns:wpg="http://schemas.microsoft.com/office/word/2010/wordprocessingGroup" xmlns:wpi="http://schemas.microsoft.com/office/word/2010/wordprocessingInk" xmlns:wne="http://schemas.microsoft.com/office/word/2006/wordml" xmlns:wps="http://schemas.microsoft.com/office/word/2010/wordprocessingShape" mc:Ignorable="w14 w15 w16se w16cid w16 w16cex w16sdtdh w16sdtfl w16du wp14">
   <w:sdt>
     <w:sdtPr>
       <w:id w:val="1501615517"/>
@@ -3170,7 +3147,7 @@
 </file>
 
 <file path=word/footnotes.xml><?xml version="1.0" encoding="utf-8"?>
-<w:footnotes xmlns:wpc="http://schemas.microsoft.com/office/word/2010/wordprocessingCanvas" xmlns:cx="http://schemas.microsoft.com/office/drawing/2014/chartex" xmlns:cx1="http://schemas.microsoft.com/office/drawing/2015/9/8/chartex" xmlns:cx2="http://schemas.microsoft.com/office/drawing/2015/10/21/chartex" xmlns:cx3="http://schemas.microsoft.com/office/drawing/2016/5/9/chartex" xmlns:cx4="http://schemas.microsoft.com/office/drawing/2016/5/10/chartex" xmlns:cx5="http://schemas.microsoft.com/office/drawing/2016/5/11/chartex" xmlns:cx6="http://schemas.microsoft.com/office/drawing/2016/5/12/chartex" xmlns:cx7="http://schemas.microsoft.com/office/drawing/2016/5/13/chartex" xmlns:cx8="http://schemas.microsoft.com/office/drawing/2016/5/14/chartex" xmlns:mc="http://schemas.openxmlformats.org/markup-compatibility/2006" xmlns:aink="http://schemas.microsoft.com/office/drawing/2016/ink" xmlns:am3d="http://schemas.microsoft.com/office/drawing/2017/model3d" xmlns:o="urn:schemas-microsoft-com:office:office" xmlns:r="http://schemas.openxmlformats.org/officeDocument/2006/relationships" xmlns:m="http://schemas.openxmlformats.org/officeDocument/2006/math" xmlns:v="urn:schemas-microsoft-com:vml" xmlns:wp14="http://schemas.microsoft.com/office/word/2010/wordprocessingDrawing" xmlns:wp="http://schemas.openxmlformats.org/drawingml/2006/wordprocessingDrawing" xmlns:w10="urn:schemas-microsoft-com:office:word" xmlns:w="http://schemas.openxmlformats.org/wordprocessingml/2006/main" xmlns:w14="http://schemas.microsoft.com/office/word/2010/wordml" xmlns:w15="http://schemas.microsoft.com/office/word/2012/wordml" xmlns:w16cex="http://schemas.microsoft.com/office/word/2018/wordml/cex" xmlns:w16cid="http://schemas.microsoft.com/office/word/2016/wordml/cid" xmlns:w16="http://schemas.microsoft.com/office/word/2018/wordml" xmlns:w16sdtdh="http://schemas.microsoft.com/office/word/2020/wordml/sdtdatahash" xmlns:w16se="http://schemas.microsoft.com/office/word/2015/wordml/symex" xmlns:wpg="http://schemas.microsoft.com/office/word/2010/wordprocessingGroup" xmlns:wpi="http://schemas.microsoft.com/office/word/2010/wordprocessingInk" xmlns:wne="http://schemas.microsoft.com/office/word/2006/wordml" xmlns:wps="http://schemas.microsoft.com/office/word/2010/wordprocessingShape" mc:Ignorable="w14 w15 w16se w16cid w16 w16cex w16sdtdh wp14">
+<w:footnotes xmlns:wpc="http://schemas.microsoft.com/office/word/2010/wordprocessingCanvas" xmlns:cx="http://schemas.microsoft.com/office/drawing/2014/chartex" xmlns:cx1="http://schemas.microsoft.com/office/drawing/2015/9/8/chartex" xmlns:cx2="http://schemas.microsoft.com/office/drawing/2015/10/21/chartex" xmlns:cx3="http://schemas.microsoft.com/office/drawing/2016/5/9/chartex" xmlns:cx4="http://schemas.microsoft.com/office/drawing/2016/5/10/chartex" xmlns:cx5="http://schemas.microsoft.com/office/drawing/2016/5/11/chartex" xmlns:cx6="http://schemas.microsoft.com/office/drawing/2016/5/12/chartex" xmlns:cx7="http://schemas.microsoft.com/office/drawing/2016/5/13/chartex" xmlns:cx8="http://schemas.microsoft.com/office/drawing/2016/5/14/chartex" xmlns:mc="http://schemas.openxmlformats.org/markup-compatibility/2006" xmlns:aink="http://schemas.microsoft.com/office/drawing/2016/ink" xmlns:am3d="http://schemas.microsoft.com/office/drawing/2017/model3d" xmlns:o="urn:schemas-microsoft-com:office:office" xmlns:oel="http://schemas.microsoft.com/office/2019/extlst" xmlns:r="http://schemas.openxmlformats.org/officeDocument/2006/relationships" xmlns:m="http://schemas.openxmlformats.org/officeDocument/2006/math" xmlns:v="urn:schemas-microsoft-com:vml" xmlns:wp14="http://schemas.microsoft.com/office/word/2010/wordprocessingDrawing" xmlns:wp="http://schemas.openxmlformats.org/drawingml/2006/wordprocessingDrawing" xmlns:w10="urn:schemas-microsoft-com:office:word" xmlns:w="http://schemas.openxmlformats.org/wordprocessingml/2006/main" xmlns:w14="http://schemas.microsoft.com/office/word/2010/wordml" xmlns:w15="http://schemas.microsoft.com/office/word/2012/wordml" xmlns:w16cex="http://schemas.microsoft.com/office/word/2018/wordml/cex" xmlns:w16cid="http://schemas.microsoft.com/office/word/2016/wordml/cid" xmlns:w16="http://schemas.microsoft.com/office/word/2018/wordml" xmlns:w16du="http://schemas.microsoft.com/office/word/2023/wordml/word16du" xmlns:w16sdtdh="http://schemas.microsoft.com/office/word/2020/wordml/sdtdatahash" xmlns:w16sdtfl="http://schemas.microsoft.com/office/word/2024/wordml/sdtformatlock" xmlns:w16se="http://schemas.microsoft.com/office/word/2015/wordml/symex" xmlns:wpg="http://schemas.microsoft.com/office/word/2010/wordprocessingGroup" xmlns:wpi="http://schemas.microsoft.com/office/word/2010/wordprocessingInk" xmlns:wne="http://schemas.microsoft.com/office/word/2006/wordml" xmlns:wps="http://schemas.microsoft.com/office/word/2010/wordprocessingShape" mc:Ignorable="w14 w15 w16se w16cid w16 w16cex w16sdtdh w16sdtfl w16du wp14">
   <w:footnote w:type="separator" w:id="-1">
     <w:p>
       <w:pPr>
@@ -3195,7 +3172,7 @@
 </file>
 
 <file path=word/numbering.xml><?xml version="1.0" encoding="utf-8"?>
-<w:numbering xmlns:wpc="http://schemas.microsoft.com/office/word/2010/wordprocessingCanvas" xmlns:cx="http://schemas.microsoft.com/office/drawing/2014/chartex" xmlns:cx1="http://schemas.microsoft.com/office/drawing/2015/9/8/chartex" xmlns:cx2="http://schemas.microsoft.com/office/drawing/2015/10/21/chartex" xmlns:cx3="http://schemas.microsoft.com/office/drawing/2016/5/9/chartex" xmlns:cx4="http://schemas.microsoft.com/office/drawing/2016/5/10/chartex" xmlns:cx5="http://schemas.microsoft.com/office/drawing/2016/5/11/chartex" xmlns:cx6="http://schemas.microsoft.com/office/drawing/2016/5/12/chartex" xmlns:cx7="http://schemas.microsoft.com/office/drawing/2016/5/13/chartex" xmlns:cx8="http://schemas.microsoft.com/office/drawing/2016/5/14/chartex" xmlns:mc="http://schemas.openxmlformats.org/markup-compatibility/2006" xmlns:aink="http://schemas.microsoft.com/office/drawing/2016/ink" xmlns:am3d="http://schemas.microsoft.com/office/drawing/2017/model3d" xmlns:o="urn:schemas-microsoft-com:office:office" xmlns:r="http://schemas.openxmlformats.org/officeDocument/2006/relationships" xmlns:m="http://schemas.openxmlformats.org/officeDocument/2006/math" xmlns:v="urn:schemas-microsoft-com:vml" xmlns:wp14="http://schemas.microsoft.com/office/word/2010/wordprocessingDrawing" xmlns:wp="http://schemas.openxmlformats.org/drawingml/2006/wordprocessingDrawing" xmlns:w10="urn:schemas-microsoft-com:office:word" xmlns:w="http://schemas.openxmlformats.org/wordprocessingml/2006/main" xmlns:w14="http://schemas.microsoft.com/office/word/2010/wordml" xmlns:w15="http://schemas.microsoft.com/office/word/2012/wordml" xmlns:w16cex="http://schemas.microsoft.com/office/word/2018/wordml/cex" xmlns:w16cid="http://schemas.microsoft.com/office/word/2016/wordml/cid" xmlns:w16="http://schemas.microsoft.com/office/word/2018/wordml" xmlns:w16sdtdh="http://schemas.microsoft.com/office/word/2020/wordml/sdtdatahash" xmlns:w16se="http://schemas.microsoft.com/office/word/2015/wordml/symex" xmlns:wpg="http://schemas.microsoft.com/office/word/2010/wordprocessingGroup" xmlns:wpi="http://schemas.microsoft.com/office/word/2010/wordprocessingInk" xmlns:wne="http://schemas.microsoft.com/office/word/2006/wordml" xmlns:wps="http://schemas.microsoft.com/office/word/2010/wordprocessingShape" mc:Ignorable="w14 w15 w16se w16cid w16 w16cex w16sdtdh wp14">
+<w:numbering xmlns:wpc="http://schemas.microsoft.com/office/word/2010/wordprocessingCanvas" xmlns:cx="http://schemas.microsoft.com/office/drawing/2014/chartex" xmlns:cx1="http://schemas.microsoft.com/office/drawing/2015/9/8/chartex" xmlns:cx2="http://schemas.microsoft.com/office/drawing/2015/10/21/chartex" xmlns:cx3="http://schemas.microsoft.com/office/drawing/2016/5/9/chartex" xmlns:cx4="http://schemas.microsoft.com/office/drawing/2016/5/10/chartex" xmlns:cx5="http://schemas.microsoft.com/office/drawing/2016/5/11/chartex" xmlns:cx6="http://schemas.microsoft.com/office/drawing/2016/5/12/chartex" xmlns:cx7="http://schemas.microsoft.com/office/drawing/2016/5/13/chartex" xmlns:cx8="http://schemas.microsoft.com/office/drawing/2016/5/14/chartex" xmlns:mc="http://schemas.openxmlformats.org/markup-compatibility/2006" xmlns:aink="http://schemas.microsoft.com/office/drawing/2016/ink" xmlns:am3d="http://schemas.microsoft.com/office/drawing/2017/model3d" xmlns:o="urn:schemas-microsoft-com:office:office" xmlns:oel="http://schemas.microsoft.com/office/2019/extlst" xmlns:r="http://schemas.openxmlformats.org/officeDocument/2006/relationships" xmlns:m="http://schemas.openxmlformats.org/officeDocument/2006/math" xmlns:v="urn:schemas-microsoft-com:vml" xmlns:wp14="http://schemas.microsoft.com/office/word/2010/wordprocessingDrawing" xmlns:wp="http://schemas.openxmlformats.org/drawingml/2006/wordprocessingDrawing" xmlns:w10="urn:schemas-microsoft-com:office:word" xmlns:w="http://schemas.openxmlformats.org/wordprocessingml/2006/main" xmlns:w14="http://schemas.microsoft.com/office/word/2010/wordml" xmlns:w15="http://schemas.microsoft.com/office/word/2012/wordml" xmlns:w16cex="http://schemas.microsoft.com/office/word/2018/wordml/cex" xmlns:w16cid="http://schemas.microsoft.com/office/word/2016/wordml/cid" xmlns:w16="http://schemas.microsoft.com/office/word/2018/wordml" xmlns:w16du="http://schemas.microsoft.com/office/word/2023/wordml/word16du" xmlns:w16sdtdh="http://schemas.microsoft.com/office/word/2020/wordml/sdtdatahash" xmlns:w16sdtfl="http://schemas.microsoft.com/office/word/2024/wordml/sdtformatlock" xmlns:w16se="http://schemas.microsoft.com/office/word/2015/wordml/symex" xmlns:wpg="http://schemas.microsoft.com/office/word/2010/wordprocessingGroup" xmlns:wpi="http://schemas.microsoft.com/office/word/2010/wordprocessingInk" xmlns:wne="http://schemas.microsoft.com/office/word/2006/wordml" xmlns:wps="http://schemas.microsoft.com/office/word/2010/wordprocessingShape" mc:Ignorable="w14 w15 w16se w16cid w16 w16cex w16sdtdh w16sdtfl w16du wp14">
   <w:abstractNum w:abstractNumId="0" w15:restartNumberingAfterBreak="0">
     <w:nsid w:val="1D0D3C5A"/>
     <w:multiLevelType w:val="hybridMultilevel"/>
@@ -3549,23 +3526,23 @@
       </w:pPr>
     </w:lvl>
   </w:abstractNum>
-  <w:num w:numId="1">
+  <w:num w:numId="1" w16cid:durableId="1252743173">
     <w:abstractNumId w:val="1"/>
   </w:num>
-  <w:num w:numId="2">
+  <w:num w:numId="2" w16cid:durableId="1287393111">
     <w:abstractNumId w:val="0"/>
   </w:num>
-  <w:num w:numId="3">
+  <w:num w:numId="3" w16cid:durableId="647057033">
     <w:abstractNumId w:val="3"/>
   </w:num>
-  <w:num w:numId="4">
+  <w:num w:numId="4" w16cid:durableId="1848325167">
     <w:abstractNumId w:val="2"/>
   </w:num>
 </w:numbering>
 </file>
 
 <file path=word/styles.xml><?xml version="1.0" encoding="utf-8"?>
-<w:styles xmlns:mc="http://schemas.openxmlformats.org/markup-compatibility/2006" xmlns:r="http://schemas.openxmlformats.org/officeDocument/2006/relationships" xmlns:w="http://schemas.openxmlformats.org/wordprocessingml/2006/main" xmlns:w14="http://schemas.microsoft.com/office/word/2010/wordml" xmlns:w15="http://schemas.microsoft.com/office/word/2012/wordml" xmlns:w16cex="http://schemas.microsoft.com/office/word/2018/wordml/cex" xmlns:w16cid="http://schemas.microsoft.com/office/word/2016/wordml/cid" xmlns:w16="http://schemas.microsoft.com/office/word/2018/wordml" xmlns:w16sdtdh="http://schemas.microsoft.com/office/word/2020/wordml/sdtdatahash" xmlns:w16se="http://schemas.microsoft.com/office/word/2015/wordml/symex" mc:Ignorable="w14 w15 w16se w16cid w16 w16cex w16sdtdh">
+<w:styles xmlns:mc="http://schemas.openxmlformats.org/markup-compatibility/2006" xmlns:r="http://schemas.openxmlformats.org/officeDocument/2006/relationships" xmlns:w="http://schemas.openxmlformats.org/wordprocessingml/2006/main" xmlns:w14="http://schemas.microsoft.com/office/word/2010/wordml" xmlns:w15="http://schemas.microsoft.com/office/word/2012/wordml" xmlns:w16cex="http://schemas.microsoft.com/office/word/2018/wordml/cex" xmlns:w16cid="http://schemas.microsoft.com/office/word/2016/wordml/cid" xmlns:w16="http://schemas.microsoft.com/office/word/2018/wordml" xmlns:w16du="http://schemas.microsoft.com/office/word/2023/wordml/word16du" xmlns:w16sdtdh="http://schemas.microsoft.com/office/word/2020/wordml/sdtdatahash" xmlns:w16sdtfl="http://schemas.microsoft.com/office/word/2024/wordml/sdtformatlock" xmlns:w16se="http://schemas.microsoft.com/office/word/2015/wordml/symex" mc:Ignorable="w14 w15 w16se w16cid w16 w16cex w16sdtdh w16sdtfl w16du">
   <w:docDefaults>
     <w:rPrDefault>
       <w:rPr>
@@ -4229,6 +4206,2420 @@
 </w:styles>
 </file>
 
+<file path=word/charts/chart1.xml><?xml version="1.0" encoding="utf-8"?>
+<c:chartSpace xmlns:c="http://schemas.openxmlformats.org/drawingml/2006/chart" xmlns:a="http://schemas.openxmlformats.org/drawingml/2006/main" xmlns:r="http://schemas.openxmlformats.org/officeDocument/2006/relationships" xmlns:c16r2="http://schemas.microsoft.com/office/drawing/2015/06/chart">
+  <c:date1904 val="0"/>
+  <c:lang val="ru-RU"/>
+  <c:roundedCorners val="0"/>
+  <mc:AlternateContent xmlns:mc="http://schemas.openxmlformats.org/markup-compatibility/2006">
+    <mc:Choice xmlns:c14="http://schemas.microsoft.com/office/drawing/2007/8/2/chart" Requires="c14">
+      <c14:style val="102"/>
+    </mc:Choice>
+    <mc:Fallback>
+      <c:style val="2"/>
+    </mc:Fallback>
+  </mc:AlternateContent>
+  <c:chart>
+    <c:title>
+      <c:tx>
+        <c:rich>
+          <a:bodyPr rot="0" spcFirstLastPara="1" vertOverflow="ellipsis" vert="horz" wrap="square" anchor="ctr" anchorCtr="1"/>
+          <a:lstStyle/>
+          <a:p>
+            <a:pPr>
+              <a:defRPr sz="1400" b="0" i="0" u="none" strike="noStrike" kern="1200" spc="0" baseline="0">
+                <a:solidFill>
+                  <a:schemeClr val="tx1">
+                    <a:lumMod val="65000"/>
+                    <a:lumOff val="35000"/>
+                  </a:schemeClr>
+                </a:solidFill>
+                <a:latin typeface="+mn-lt"/>
+                <a:ea typeface="+mn-ea"/>
+                <a:cs typeface="+mn-cs"/>
+              </a:defRPr>
+            </a:pPr>
+            <a:r>
+              <a:rPr lang="ru-RU"/>
+              <a:t>Зависимость</a:t>
+            </a:r>
+            <a:r>
+              <a:rPr lang="ru-RU" baseline="0"/>
+              <a:t> размера чаевых от суммы чека</a:t>
+            </a:r>
+            <a:endParaRPr lang="ru-RU"/>
+          </a:p>
+        </c:rich>
+      </c:tx>
+      <c:overlay val="0"/>
+      <c:spPr>
+        <a:noFill/>
+        <a:ln>
+          <a:noFill/>
+        </a:ln>
+        <a:effectLst/>
+      </c:spPr>
+      <c:txPr>
+        <a:bodyPr rot="0" spcFirstLastPara="1" vertOverflow="ellipsis" vert="horz" wrap="square" anchor="ctr" anchorCtr="1"/>
+        <a:lstStyle/>
+        <a:p>
+          <a:pPr>
+            <a:defRPr sz="1400" b="0" i="0" u="none" strike="noStrike" kern="1200" spc="0" baseline="0">
+              <a:solidFill>
+                <a:schemeClr val="tx1">
+                  <a:lumMod val="65000"/>
+                  <a:lumOff val="35000"/>
+                </a:schemeClr>
+              </a:solidFill>
+              <a:latin typeface="+mn-lt"/>
+              <a:ea typeface="+mn-ea"/>
+              <a:cs typeface="+mn-cs"/>
+            </a:defRPr>
+          </a:pPr>
+          <a:endParaRPr lang="ru-RU"/>
+        </a:p>
+      </c:txPr>
+    </c:title>
+    <c:autoTitleDeleted val="0"/>
+    <c:plotArea>
+      <c:layout/>
+      <c:scatterChart>
+        <c:scatterStyle val="lineMarker"/>
+        <c:varyColors val="0"/>
+        <c:ser>
+          <c:idx val="0"/>
+          <c:order val="0"/>
+          <c:spPr>
+            <a:ln w="25400" cap="rnd">
+              <a:noFill/>
+              <a:round/>
+            </a:ln>
+            <a:effectLst/>
+          </c:spPr>
+          <c:marker>
+            <c:symbol val="circle"/>
+            <c:size val="5"/>
+            <c:spPr>
+              <a:solidFill>
+                <a:schemeClr val="accent1"/>
+              </a:solidFill>
+              <a:ln w="9525">
+                <a:solidFill>
+                  <a:schemeClr val="accent1"/>
+                </a:solidFill>
+              </a:ln>
+              <a:effectLst/>
+            </c:spPr>
+          </c:marker>
+          <c:xVal>
+            <c:numRef>
+              <c:f>tip!$J$2:$J$245</c:f>
+              <c:numCache>
+                <c:formatCode>General</c:formatCode>
+                <c:ptCount val="244"/>
+                <c:pt idx="0">
+                  <c:v>16.989999999999998</c:v>
+                </c:pt>
+                <c:pt idx="1">
+                  <c:v>10.34</c:v>
+                </c:pt>
+                <c:pt idx="2">
+                  <c:v>21.01</c:v>
+                </c:pt>
+                <c:pt idx="3">
+                  <c:v>23.68</c:v>
+                </c:pt>
+                <c:pt idx="4">
+                  <c:v>24.59</c:v>
+                </c:pt>
+                <c:pt idx="5">
+                  <c:v>25.29</c:v>
+                </c:pt>
+                <c:pt idx="6">
+                  <c:v>8.77</c:v>
+                </c:pt>
+                <c:pt idx="7">
+                  <c:v>26.88</c:v>
+                </c:pt>
+                <c:pt idx="8">
+                  <c:v>15.04</c:v>
+                </c:pt>
+                <c:pt idx="9">
+                  <c:v>14.78</c:v>
+                </c:pt>
+                <c:pt idx="10">
+                  <c:v>10.27</c:v>
+                </c:pt>
+                <c:pt idx="11">
+                  <c:v>35.26</c:v>
+                </c:pt>
+                <c:pt idx="12">
+                  <c:v>15.42</c:v>
+                </c:pt>
+                <c:pt idx="13">
+                  <c:v>18.43</c:v>
+                </c:pt>
+                <c:pt idx="14">
+                  <c:v>14.83</c:v>
+                </c:pt>
+                <c:pt idx="15">
+                  <c:v>21.58</c:v>
+                </c:pt>
+                <c:pt idx="16">
+                  <c:v>10.33</c:v>
+                </c:pt>
+                <c:pt idx="17">
+                  <c:v>16.29</c:v>
+                </c:pt>
+                <c:pt idx="18">
+                  <c:v>16.97</c:v>
+                </c:pt>
+                <c:pt idx="19">
+                  <c:v>20.65</c:v>
+                </c:pt>
+                <c:pt idx="20">
+                  <c:v>17.920000000000002</c:v>
+                </c:pt>
+                <c:pt idx="21">
+                  <c:v>20.29</c:v>
+                </c:pt>
+                <c:pt idx="22">
+                  <c:v>15.77</c:v>
+                </c:pt>
+                <c:pt idx="23">
+                  <c:v>39.42</c:v>
+                </c:pt>
+                <c:pt idx="24">
+                  <c:v>19.82</c:v>
+                </c:pt>
+                <c:pt idx="25">
+                  <c:v>17.809999999999999</c:v>
+                </c:pt>
+                <c:pt idx="26">
+                  <c:v>13.37</c:v>
+                </c:pt>
+                <c:pt idx="27">
+                  <c:v>12.69</c:v>
+                </c:pt>
+                <c:pt idx="28">
+                  <c:v>21.7</c:v>
+                </c:pt>
+                <c:pt idx="29">
+                  <c:v>19.649999999999999</c:v>
+                </c:pt>
+                <c:pt idx="30">
+                  <c:v>9.5500000000000007</c:v>
+                </c:pt>
+                <c:pt idx="31">
+                  <c:v>18.350000000000001</c:v>
+                </c:pt>
+                <c:pt idx="32">
+                  <c:v>15.06</c:v>
+                </c:pt>
+                <c:pt idx="33">
+                  <c:v>20.69</c:v>
+                </c:pt>
+                <c:pt idx="34">
+                  <c:v>17.78</c:v>
+                </c:pt>
+                <c:pt idx="35">
+                  <c:v>24.06</c:v>
+                </c:pt>
+                <c:pt idx="36">
+                  <c:v>16.309999999999999</c:v>
+                </c:pt>
+                <c:pt idx="37">
+                  <c:v>16.93</c:v>
+                </c:pt>
+                <c:pt idx="38">
+                  <c:v>18.690000000000001</c:v>
+                </c:pt>
+                <c:pt idx="39">
+                  <c:v>31.27</c:v>
+                </c:pt>
+                <c:pt idx="40">
+                  <c:v>16.04</c:v>
+                </c:pt>
+                <c:pt idx="41">
+                  <c:v>17.46</c:v>
+                </c:pt>
+                <c:pt idx="42">
+                  <c:v>13.94</c:v>
+                </c:pt>
+                <c:pt idx="43">
+                  <c:v>9.68</c:v>
+                </c:pt>
+                <c:pt idx="44">
+                  <c:v>30.4</c:v>
+                </c:pt>
+                <c:pt idx="45">
+                  <c:v>18.29</c:v>
+                </c:pt>
+                <c:pt idx="46">
+                  <c:v>22.23</c:v>
+                </c:pt>
+                <c:pt idx="47">
+                  <c:v>32.4</c:v>
+                </c:pt>
+                <c:pt idx="48">
+                  <c:v>28.55</c:v>
+                </c:pt>
+                <c:pt idx="49">
+                  <c:v>18.04</c:v>
+                </c:pt>
+                <c:pt idx="50">
+                  <c:v>12.54</c:v>
+                </c:pt>
+                <c:pt idx="51">
+                  <c:v>10.29</c:v>
+                </c:pt>
+                <c:pt idx="52">
+                  <c:v>34.81</c:v>
+                </c:pt>
+                <c:pt idx="53">
+                  <c:v>9.94</c:v>
+                </c:pt>
+                <c:pt idx="54">
+                  <c:v>25.56</c:v>
+                </c:pt>
+                <c:pt idx="55">
+                  <c:v>19.489999999999998</c:v>
+                </c:pt>
+                <c:pt idx="56">
+                  <c:v>38.01</c:v>
+                </c:pt>
+                <c:pt idx="57">
+                  <c:v>26.41</c:v>
+                </c:pt>
+                <c:pt idx="58">
+                  <c:v>11.24</c:v>
+                </c:pt>
+                <c:pt idx="59">
+                  <c:v>48.27</c:v>
+                </c:pt>
+                <c:pt idx="60">
+                  <c:v>20.29</c:v>
+                </c:pt>
+                <c:pt idx="61">
+                  <c:v>13.81</c:v>
+                </c:pt>
+                <c:pt idx="62">
+                  <c:v>11.02</c:v>
+                </c:pt>
+                <c:pt idx="63">
+                  <c:v>18.29</c:v>
+                </c:pt>
+                <c:pt idx="64">
+                  <c:v>17.59</c:v>
+                </c:pt>
+                <c:pt idx="65">
+                  <c:v>20.079999999999998</c:v>
+                </c:pt>
+                <c:pt idx="66">
+                  <c:v>16.45</c:v>
+                </c:pt>
+                <c:pt idx="67">
+                  <c:v>3.07</c:v>
+                </c:pt>
+                <c:pt idx="68">
+                  <c:v>20.23</c:v>
+                </c:pt>
+                <c:pt idx="69">
+                  <c:v>15.01</c:v>
+                </c:pt>
+                <c:pt idx="70">
+                  <c:v>12.02</c:v>
+                </c:pt>
+                <c:pt idx="71">
+                  <c:v>17.07</c:v>
+                </c:pt>
+                <c:pt idx="72">
+                  <c:v>26.86</c:v>
+                </c:pt>
+                <c:pt idx="73">
+                  <c:v>25.28</c:v>
+                </c:pt>
+                <c:pt idx="74">
+                  <c:v>14.73</c:v>
+                </c:pt>
+                <c:pt idx="75">
+                  <c:v>10.51</c:v>
+                </c:pt>
+                <c:pt idx="76">
+                  <c:v>17.920000000000002</c:v>
+                </c:pt>
+                <c:pt idx="77">
+                  <c:v>27.2</c:v>
+                </c:pt>
+                <c:pt idx="78">
+                  <c:v>22.76</c:v>
+                </c:pt>
+                <c:pt idx="79">
+                  <c:v>17.29</c:v>
+                </c:pt>
+                <c:pt idx="80">
+                  <c:v>19.440000000000001</c:v>
+                </c:pt>
+                <c:pt idx="81">
+                  <c:v>16.66</c:v>
+                </c:pt>
+                <c:pt idx="82">
+                  <c:v>10.07</c:v>
+                </c:pt>
+                <c:pt idx="83">
+                  <c:v>32.68</c:v>
+                </c:pt>
+                <c:pt idx="84">
+                  <c:v>15.98</c:v>
+                </c:pt>
+                <c:pt idx="85">
+                  <c:v>34.83</c:v>
+                </c:pt>
+                <c:pt idx="86">
+                  <c:v>13.03</c:v>
+                </c:pt>
+                <c:pt idx="87">
+                  <c:v>18.28</c:v>
+                </c:pt>
+                <c:pt idx="88">
+                  <c:v>24.71</c:v>
+                </c:pt>
+                <c:pt idx="89">
+                  <c:v>21.16</c:v>
+                </c:pt>
+                <c:pt idx="90">
+                  <c:v>28.97</c:v>
+                </c:pt>
+                <c:pt idx="91">
+                  <c:v>22.49</c:v>
+                </c:pt>
+                <c:pt idx="92">
+                  <c:v>5.75</c:v>
+                </c:pt>
+                <c:pt idx="93">
+                  <c:v>16.32</c:v>
+                </c:pt>
+                <c:pt idx="94">
+                  <c:v>22.75</c:v>
+                </c:pt>
+                <c:pt idx="95">
+                  <c:v>40.17</c:v>
+                </c:pt>
+                <c:pt idx="96">
+                  <c:v>27.28</c:v>
+                </c:pt>
+                <c:pt idx="97">
+                  <c:v>12.03</c:v>
+                </c:pt>
+                <c:pt idx="98">
+                  <c:v>21.01</c:v>
+                </c:pt>
+                <c:pt idx="99">
+                  <c:v>12.46</c:v>
+                </c:pt>
+                <c:pt idx="100">
+                  <c:v>11.35</c:v>
+                </c:pt>
+                <c:pt idx="101">
+                  <c:v>15.38</c:v>
+                </c:pt>
+                <c:pt idx="102">
+                  <c:v>44.3</c:v>
+                </c:pt>
+                <c:pt idx="103">
+                  <c:v>22.42</c:v>
+                </c:pt>
+                <c:pt idx="104">
+                  <c:v>20.92</c:v>
+                </c:pt>
+                <c:pt idx="105">
+                  <c:v>15.36</c:v>
+                </c:pt>
+                <c:pt idx="106">
+                  <c:v>20.49</c:v>
+                </c:pt>
+                <c:pt idx="107">
+                  <c:v>25.21</c:v>
+                </c:pt>
+                <c:pt idx="108">
+                  <c:v>18.239999999999998</c:v>
+                </c:pt>
+                <c:pt idx="109">
+                  <c:v>14.31</c:v>
+                </c:pt>
+                <c:pt idx="110">
+                  <c:v>14</c:v>
+                </c:pt>
+                <c:pt idx="111">
+                  <c:v>7.25</c:v>
+                </c:pt>
+                <c:pt idx="112">
+                  <c:v>38.07</c:v>
+                </c:pt>
+                <c:pt idx="113">
+                  <c:v>23.95</c:v>
+                </c:pt>
+                <c:pt idx="114">
+                  <c:v>25.71</c:v>
+                </c:pt>
+                <c:pt idx="115">
+                  <c:v>17.309999999999999</c:v>
+                </c:pt>
+                <c:pt idx="116">
+                  <c:v>29.93</c:v>
+                </c:pt>
+                <c:pt idx="117">
+                  <c:v>10.65</c:v>
+                </c:pt>
+                <c:pt idx="118">
+                  <c:v>12.43</c:v>
+                </c:pt>
+                <c:pt idx="119">
+                  <c:v>24.08</c:v>
+                </c:pt>
+                <c:pt idx="120">
+                  <c:v>11.69</c:v>
+                </c:pt>
+                <c:pt idx="121">
+                  <c:v>13.42</c:v>
+                </c:pt>
+                <c:pt idx="122">
+                  <c:v>14.26</c:v>
+                </c:pt>
+                <c:pt idx="123">
+                  <c:v>15.95</c:v>
+                </c:pt>
+                <c:pt idx="124">
+                  <c:v>12.48</c:v>
+                </c:pt>
+                <c:pt idx="125">
+                  <c:v>29.8</c:v>
+                </c:pt>
+                <c:pt idx="126">
+                  <c:v>8.52</c:v>
+                </c:pt>
+                <c:pt idx="127">
+                  <c:v>14.52</c:v>
+                </c:pt>
+                <c:pt idx="128">
+                  <c:v>11.38</c:v>
+                </c:pt>
+                <c:pt idx="129">
+                  <c:v>22.82</c:v>
+                </c:pt>
+                <c:pt idx="130">
+                  <c:v>19.079999999999998</c:v>
+                </c:pt>
+                <c:pt idx="131">
+                  <c:v>20.27</c:v>
+                </c:pt>
+                <c:pt idx="132">
+                  <c:v>11.17</c:v>
+                </c:pt>
+                <c:pt idx="133">
+                  <c:v>12.26</c:v>
+                </c:pt>
+                <c:pt idx="134">
+                  <c:v>18.260000000000002</c:v>
+                </c:pt>
+                <c:pt idx="135">
+                  <c:v>8.51</c:v>
+                </c:pt>
+                <c:pt idx="136">
+                  <c:v>10.33</c:v>
+                </c:pt>
+                <c:pt idx="137">
+                  <c:v>14.15</c:v>
+                </c:pt>
+                <c:pt idx="138">
+                  <c:v>16</c:v>
+                </c:pt>
+                <c:pt idx="139">
+                  <c:v>13.16</c:v>
+                </c:pt>
+                <c:pt idx="140">
+                  <c:v>17.47</c:v>
+                </c:pt>
+                <c:pt idx="141">
+                  <c:v>34.299999999999997</c:v>
+                </c:pt>
+                <c:pt idx="142">
+                  <c:v>41.19</c:v>
+                </c:pt>
+                <c:pt idx="143">
+                  <c:v>27.05</c:v>
+                </c:pt>
+                <c:pt idx="144">
+                  <c:v>16.43</c:v>
+                </c:pt>
+                <c:pt idx="145">
+                  <c:v>8.35</c:v>
+                </c:pt>
+                <c:pt idx="146">
+                  <c:v>18.64</c:v>
+                </c:pt>
+                <c:pt idx="147">
+                  <c:v>11.87</c:v>
+                </c:pt>
+                <c:pt idx="148">
+                  <c:v>9.7799999999999994</c:v>
+                </c:pt>
+                <c:pt idx="149">
+                  <c:v>7.51</c:v>
+                </c:pt>
+                <c:pt idx="150">
+                  <c:v>14.07</c:v>
+                </c:pt>
+                <c:pt idx="151">
+                  <c:v>13.13</c:v>
+                </c:pt>
+                <c:pt idx="152">
+                  <c:v>17.260000000000002</c:v>
+                </c:pt>
+                <c:pt idx="153">
+                  <c:v>24.55</c:v>
+                </c:pt>
+                <c:pt idx="154">
+                  <c:v>19.77</c:v>
+                </c:pt>
+                <c:pt idx="155">
+                  <c:v>29.85</c:v>
+                </c:pt>
+                <c:pt idx="156">
+                  <c:v>48.17</c:v>
+                </c:pt>
+                <c:pt idx="157">
+                  <c:v>25</c:v>
+                </c:pt>
+                <c:pt idx="158">
+                  <c:v>13.39</c:v>
+                </c:pt>
+                <c:pt idx="159">
+                  <c:v>16.489999999999998</c:v>
+                </c:pt>
+                <c:pt idx="160">
+                  <c:v>21.5</c:v>
+                </c:pt>
+                <c:pt idx="161">
+                  <c:v>12.66</c:v>
+                </c:pt>
+                <c:pt idx="162">
+                  <c:v>16.21</c:v>
+                </c:pt>
+                <c:pt idx="163">
+                  <c:v>13.81</c:v>
+                </c:pt>
+                <c:pt idx="164">
+                  <c:v>17.510000000000002</c:v>
+                </c:pt>
+                <c:pt idx="165">
+                  <c:v>24.52</c:v>
+                </c:pt>
+                <c:pt idx="166">
+                  <c:v>20.76</c:v>
+                </c:pt>
+                <c:pt idx="167">
+                  <c:v>31.71</c:v>
+                </c:pt>
+                <c:pt idx="168">
+                  <c:v>10.59</c:v>
+                </c:pt>
+                <c:pt idx="169">
+                  <c:v>10.63</c:v>
+                </c:pt>
+                <c:pt idx="170">
+                  <c:v>50.81</c:v>
+                </c:pt>
+                <c:pt idx="171">
+                  <c:v>15.81</c:v>
+                </c:pt>
+                <c:pt idx="172">
+                  <c:v>7.25</c:v>
+                </c:pt>
+                <c:pt idx="173">
+                  <c:v>31.85</c:v>
+                </c:pt>
+                <c:pt idx="174">
+                  <c:v>16.82</c:v>
+                </c:pt>
+                <c:pt idx="175">
+                  <c:v>32.9</c:v>
+                </c:pt>
+                <c:pt idx="176">
+                  <c:v>17.89</c:v>
+                </c:pt>
+                <c:pt idx="177">
+                  <c:v>14.48</c:v>
+                </c:pt>
+                <c:pt idx="178">
+                  <c:v>9.6</c:v>
+                </c:pt>
+                <c:pt idx="179">
+                  <c:v>34.630000000000003</c:v>
+                </c:pt>
+                <c:pt idx="180">
+                  <c:v>34.65</c:v>
+                </c:pt>
+                <c:pt idx="181">
+                  <c:v>23.33</c:v>
+                </c:pt>
+                <c:pt idx="182">
+                  <c:v>45.35</c:v>
+                </c:pt>
+                <c:pt idx="183">
+                  <c:v>23.17</c:v>
+                </c:pt>
+                <c:pt idx="184">
+                  <c:v>40.549999999999997</c:v>
+                </c:pt>
+                <c:pt idx="185">
+                  <c:v>20.69</c:v>
+                </c:pt>
+                <c:pt idx="186">
+                  <c:v>20.9</c:v>
+                </c:pt>
+                <c:pt idx="187">
+                  <c:v>30.46</c:v>
+                </c:pt>
+                <c:pt idx="188">
+                  <c:v>18.149999999999999</c:v>
+                </c:pt>
+                <c:pt idx="189">
+                  <c:v>23.1</c:v>
+                </c:pt>
+                <c:pt idx="190">
+                  <c:v>15.69</c:v>
+                </c:pt>
+                <c:pt idx="191">
+                  <c:v>19.809999999999999</c:v>
+                </c:pt>
+                <c:pt idx="192">
+                  <c:v>28.44</c:v>
+                </c:pt>
+                <c:pt idx="193">
+                  <c:v>15.48</c:v>
+                </c:pt>
+                <c:pt idx="194">
+                  <c:v>16.579999999999998</c:v>
+                </c:pt>
+                <c:pt idx="195">
+                  <c:v>7.56</c:v>
+                </c:pt>
+                <c:pt idx="196">
+                  <c:v>10.34</c:v>
+                </c:pt>
+                <c:pt idx="197">
+                  <c:v>43.11</c:v>
+                </c:pt>
+                <c:pt idx="198">
+                  <c:v>13</c:v>
+                </c:pt>
+                <c:pt idx="199">
+                  <c:v>13.51</c:v>
+                </c:pt>
+                <c:pt idx="200">
+                  <c:v>18.71</c:v>
+                </c:pt>
+                <c:pt idx="201">
+                  <c:v>12.74</c:v>
+                </c:pt>
+                <c:pt idx="202">
+                  <c:v>13</c:v>
+                </c:pt>
+                <c:pt idx="203">
+                  <c:v>16.399999999999999</c:v>
+                </c:pt>
+                <c:pt idx="204">
+                  <c:v>20.53</c:v>
+                </c:pt>
+                <c:pt idx="205">
+                  <c:v>16.47</c:v>
+                </c:pt>
+                <c:pt idx="206">
+                  <c:v>26.59</c:v>
+                </c:pt>
+                <c:pt idx="207">
+                  <c:v>38.729999999999997</c:v>
+                </c:pt>
+                <c:pt idx="208">
+                  <c:v>24.27</c:v>
+                </c:pt>
+                <c:pt idx="209">
+                  <c:v>12.76</c:v>
+                </c:pt>
+                <c:pt idx="210">
+                  <c:v>30.06</c:v>
+                </c:pt>
+                <c:pt idx="211">
+                  <c:v>25.89</c:v>
+                </c:pt>
+                <c:pt idx="212">
+                  <c:v>48.33</c:v>
+                </c:pt>
+                <c:pt idx="213">
+                  <c:v>13.27</c:v>
+                </c:pt>
+                <c:pt idx="214">
+                  <c:v>28.17</c:v>
+                </c:pt>
+                <c:pt idx="215">
+                  <c:v>12.9</c:v>
+                </c:pt>
+                <c:pt idx="216">
+                  <c:v>28.15</c:v>
+                </c:pt>
+                <c:pt idx="217">
+                  <c:v>11.59</c:v>
+                </c:pt>
+                <c:pt idx="218">
+                  <c:v>7.74</c:v>
+                </c:pt>
+                <c:pt idx="219">
+                  <c:v>30.14</c:v>
+                </c:pt>
+                <c:pt idx="220">
+                  <c:v>12.16</c:v>
+                </c:pt>
+                <c:pt idx="221">
+                  <c:v>13.42</c:v>
+                </c:pt>
+                <c:pt idx="222">
+                  <c:v>8.58</c:v>
+                </c:pt>
+                <c:pt idx="223">
+                  <c:v>15.98</c:v>
+                </c:pt>
+                <c:pt idx="224">
+                  <c:v>13.42</c:v>
+                </c:pt>
+                <c:pt idx="225">
+                  <c:v>16.27</c:v>
+                </c:pt>
+                <c:pt idx="226">
+                  <c:v>10.09</c:v>
+                </c:pt>
+                <c:pt idx="227">
+                  <c:v>20.45</c:v>
+                </c:pt>
+                <c:pt idx="228">
+                  <c:v>13.28</c:v>
+                </c:pt>
+                <c:pt idx="229">
+                  <c:v>22.12</c:v>
+                </c:pt>
+                <c:pt idx="230">
+                  <c:v>24.01</c:v>
+                </c:pt>
+                <c:pt idx="231">
+                  <c:v>15.69</c:v>
+                </c:pt>
+                <c:pt idx="232">
+                  <c:v>11.61</c:v>
+                </c:pt>
+                <c:pt idx="233">
+                  <c:v>10.77</c:v>
+                </c:pt>
+                <c:pt idx="234">
+                  <c:v>15.53</c:v>
+                </c:pt>
+                <c:pt idx="235">
+                  <c:v>10.07</c:v>
+                </c:pt>
+                <c:pt idx="236">
+                  <c:v>12.6</c:v>
+                </c:pt>
+                <c:pt idx="237">
+                  <c:v>32.83</c:v>
+                </c:pt>
+                <c:pt idx="238">
+                  <c:v>35.83</c:v>
+                </c:pt>
+                <c:pt idx="239">
+                  <c:v>29.03</c:v>
+                </c:pt>
+                <c:pt idx="240">
+                  <c:v>27.18</c:v>
+                </c:pt>
+                <c:pt idx="241">
+                  <c:v>22.67</c:v>
+                </c:pt>
+                <c:pt idx="242">
+                  <c:v>17.82</c:v>
+                </c:pt>
+                <c:pt idx="243">
+                  <c:v>18.78</c:v>
+                </c:pt>
+              </c:numCache>
+            </c:numRef>
+          </c:xVal>
+          <c:yVal>
+            <c:numRef>
+              <c:f>tip!$K$2:$K$245</c:f>
+              <c:numCache>
+                <c:formatCode>General</c:formatCode>
+                <c:ptCount val="244"/>
+                <c:pt idx="0">
+                  <c:v>1.01</c:v>
+                </c:pt>
+                <c:pt idx="1">
+                  <c:v>1.66</c:v>
+                </c:pt>
+                <c:pt idx="2">
+                  <c:v>3.5</c:v>
+                </c:pt>
+                <c:pt idx="3">
+                  <c:v>3.31</c:v>
+                </c:pt>
+                <c:pt idx="4">
+                  <c:v>3.61</c:v>
+                </c:pt>
+                <c:pt idx="5">
+                  <c:v>4.71</c:v>
+                </c:pt>
+                <c:pt idx="6">
+                  <c:v>2</c:v>
+                </c:pt>
+                <c:pt idx="7">
+                  <c:v>3.12</c:v>
+                </c:pt>
+                <c:pt idx="8">
+                  <c:v>1.96</c:v>
+                </c:pt>
+                <c:pt idx="9">
+                  <c:v>3.23</c:v>
+                </c:pt>
+                <c:pt idx="10">
+                  <c:v>1.71</c:v>
+                </c:pt>
+                <c:pt idx="11">
+                  <c:v>5</c:v>
+                </c:pt>
+                <c:pt idx="12">
+                  <c:v>1.57</c:v>
+                </c:pt>
+                <c:pt idx="13">
+                  <c:v>3</c:v>
+                </c:pt>
+                <c:pt idx="14">
+                  <c:v>3.02</c:v>
+                </c:pt>
+                <c:pt idx="15">
+                  <c:v>3.92</c:v>
+                </c:pt>
+                <c:pt idx="16">
+                  <c:v>1.67</c:v>
+                </c:pt>
+                <c:pt idx="17">
+                  <c:v>3.71</c:v>
+                </c:pt>
+                <c:pt idx="18">
+                  <c:v>3.5</c:v>
+                </c:pt>
+                <c:pt idx="19">
+                  <c:v>3.35</c:v>
+                </c:pt>
+                <c:pt idx="20">
+                  <c:v>4.08</c:v>
+                </c:pt>
+                <c:pt idx="21">
+                  <c:v>2.75</c:v>
+                </c:pt>
+                <c:pt idx="22">
+                  <c:v>2.23</c:v>
+                </c:pt>
+                <c:pt idx="23">
+                  <c:v>7.58</c:v>
+                </c:pt>
+                <c:pt idx="24">
+                  <c:v>3.18</c:v>
+                </c:pt>
+                <c:pt idx="25">
+                  <c:v>2.34</c:v>
+                </c:pt>
+                <c:pt idx="26">
+                  <c:v>2</c:v>
+                </c:pt>
+                <c:pt idx="27">
+                  <c:v>2</c:v>
+                </c:pt>
+                <c:pt idx="28">
+                  <c:v>4.3</c:v>
+                </c:pt>
+                <c:pt idx="29">
+                  <c:v>3</c:v>
+                </c:pt>
+                <c:pt idx="30">
+                  <c:v>1.45</c:v>
+                </c:pt>
+                <c:pt idx="31">
+                  <c:v>2.5</c:v>
+                </c:pt>
+                <c:pt idx="32">
+                  <c:v>3</c:v>
+                </c:pt>
+                <c:pt idx="33">
+                  <c:v>2.4500000000000002</c:v>
+                </c:pt>
+                <c:pt idx="34">
+                  <c:v>3.27</c:v>
+                </c:pt>
+                <c:pt idx="35">
+                  <c:v>3.6</c:v>
+                </c:pt>
+                <c:pt idx="36">
+                  <c:v>2</c:v>
+                </c:pt>
+                <c:pt idx="37">
+                  <c:v>3.07</c:v>
+                </c:pt>
+                <c:pt idx="38">
+                  <c:v>2.31</c:v>
+                </c:pt>
+                <c:pt idx="39">
+                  <c:v>5</c:v>
+                </c:pt>
+                <c:pt idx="40">
+                  <c:v>2.2400000000000002</c:v>
+                </c:pt>
+                <c:pt idx="41">
+                  <c:v>2.54</c:v>
+                </c:pt>
+                <c:pt idx="42">
+                  <c:v>3.06</c:v>
+                </c:pt>
+                <c:pt idx="43">
+                  <c:v>1.32</c:v>
+                </c:pt>
+                <c:pt idx="44">
+                  <c:v>5.6</c:v>
+                </c:pt>
+                <c:pt idx="45">
+                  <c:v>3</c:v>
+                </c:pt>
+                <c:pt idx="46">
+                  <c:v>5</c:v>
+                </c:pt>
+                <c:pt idx="47">
+                  <c:v>6</c:v>
+                </c:pt>
+                <c:pt idx="48">
+                  <c:v>2.0499999999999998</c:v>
+                </c:pt>
+                <c:pt idx="49">
+                  <c:v>3</c:v>
+                </c:pt>
+                <c:pt idx="50">
+                  <c:v>2.5</c:v>
+                </c:pt>
+                <c:pt idx="51">
+                  <c:v>2.6</c:v>
+                </c:pt>
+                <c:pt idx="52">
+                  <c:v>5.2</c:v>
+                </c:pt>
+                <c:pt idx="53">
+                  <c:v>1.56</c:v>
+                </c:pt>
+                <c:pt idx="54">
+                  <c:v>4.34</c:v>
+                </c:pt>
+                <c:pt idx="55">
+                  <c:v>3.51</c:v>
+                </c:pt>
+                <c:pt idx="56">
+                  <c:v>3</c:v>
+                </c:pt>
+                <c:pt idx="57">
+                  <c:v>1.5</c:v>
+                </c:pt>
+                <c:pt idx="58">
+                  <c:v>1.76</c:v>
+                </c:pt>
+                <c:pt idx="59">
+                  <c:v>6.73</c:v>
+                </c:pt>
+                <c:pt idx="60">
+                  <c:v>3.21</c:v>
+                </c:pt>
+                <c:pt idx="61">
+                  <c:v>2</c:v>
+                </c:pt>
+                <c:pt idx="62">
+                  <c:v>1.98</c:v>
+                </c:pt>
+                <c:pt idx="63">
+                  <c:v>3.76</c:v>
+                </c:pt>
+                <c:pt idx="64">
+                  <c:v>2.64</c:v>
+                </c:pt>
+                <c:pt idx="65">
+                  <c:v>3.15</c:v>
+                </c:pt>
+                <c:pt idx="66">
+                  <c:v>2.4700000000000002</c:v>
+                </c:pt>
+                <c:pt idx="67">
+                  <c:v>1</c:v>
+                </c:pt>
+                <c:pt idx="68">
+                  <c:v>2.0099999999999998</c:v>
+                </c:pt>
+                <c:pt idx="69">
+                  <c:v>2.09</c:v>
+                </c:pt>
+                <c:pt idx="70">
+                  <c:v>1.97</c:v>
+                </c:pt>
+                <c:pt idx="71">
+                  <c:v>3</c:v>
+                </c:pt>
+                <c:pt idx="72">
+                  <c:v>3.14</c:v>
+                </c:pt>
+                <c:pt idx="73">
+                  <c:v>5</c:v>
+                </c:pt>
+                <c:pt idx="74">
+                  <c:v>2.2000000000000002</c:v>
+                </c:pt>
+                <c:pt idx="75">
+                  <c:v>1.25</c:v>
+                </c:pt>
+                <c:pt idx="76">
+                  <c:v>3.08</c:v>
+                </c:pt>
+                <c:pt idx="77">
+                  <c:v>4</c:v>
+                </c:pt>
+                <c:pt idx="78">
+                  <c:v>3</c:v>
+                </c:pt>
+                <c:pt idx="79">
+                  <c:v>2.71</c:v>
+                </c:pt>
+                <c:pt idx="80">
+                  <c:v>3</c:v>
+                </c:pt>
+                <c:pt idx="81">
+                  <c:v>3.4</c:v>
+                </c:pt>
+                <c:pt idx="82">
+                  <c:v>1.83</c:v>
+                </c:pt>
+                <c:pt idx="83">
+                  <c:v>5</c:v>
+                </c:pt>
+                <c:pt idx="84">
+                  <c:v>2.0299999999999998</c:v>
+                </c:pt>
+                <c:pt idx="85">
+                  <c:v>5.17</c:v>
+                </c:pt>
+                <c:pt idx="86">
+                  <c:v>2</c:v>
+                </c:pt>
+                <c:pt idx="87">
+                  <c:v>4</c:v>
+                </c:pt>
+                <c:pt idx="88">
+                  <c:v>5.85</c:v>
+                </c:pt>
+                <c:pt idx="89">
+                  <c:v>3</c:v>
+                </c:pt>
+                <c:pt idx="90">
+                  <c:v>3</c:v>
+                </c:pt>
+                <c:pt idx="91">
+                  <c:v>3.5</c:v>
+                </c:pt>
+                <c:pt idx="92">
+                  <c:v>1</c:v>
+                </c:pt>
+                <c:pt idx="93">
+                  <c:v>4.3</c:v>
+                </c:pt>
+                <c:pt idx="94">
+                  <c:v>3.25</c:v>
+                </c:pt>
+                <c:pt idx="95">
+                  <c:v>4.7300000000000004</c:v>
+                </c:pt>
+                <c:pt idx="96">
+                  <c:v>4</c:v>
+                </c:pt>
+                <c:pt idx="97">
+                  <c:v>1.5</c:v>
+                </c:pt>
+                <c:pt idx="98">
+                  <c:v>3</c:v>
+                </c:pt>
+                <c:pt idx="99">
+                  <c:v>1.5</c:v>
+                </c:pt>
+                <c:pt idx="100">
+                  <c:v>2.5</c:v>
+                </c:pt>
+                <c:pt idx="101">
+                  <c:v>3</c:v>
+                </c:pt>
+                <c:pt idx="102">
+                  <c:v>2.5</c:v>
+                </c:pt>
+                <c:pt idx="103">
+                  <c:v>3.48</c:v>
+                </c:pt>
+                <c:pt idx="104">
+                  <c:v>4.08</c:v>
+                </c:pt>
+                <c:pt idx="105">
+                  <c:v>1.64</c:v>
+                </c:pt>
+                <c:pt idx="106">
+                  <c:v>4.0599999999999996</c:v>
+                </c:pt>
+                <c:pt idx="107">
+                  <c:v>4.29</c:v>
+                </c:pt>
+                <c:pt idx="108">
+                  <c:v>3.76</c:v>
+                </c:pt>
+                <c:pt idx="109">
+                  <c:v>4</c:v>
+                </c:pt>
+                <c:pt idx="110">
+                  <c:v>3</c:v>
+                </c:pt>
+                <c:pt idx="111">
+                  <c:v>1</c:v>
+                </c:pt>
+                <c:pt idx="112">
+                  <c:v>4</c:v>
+                </c:pt>
+                <c:pt idx="113">
+                  <c:v>2.5499999999999998</c:v>
+                </c:pt>
+                <c:pt idx="114">
+                  <c:v>4</c:v>
+                </c:pt>
+                <c:pt idx="115">
+                  <c:v>3.5</c:v>
+                </c:pt>
+                <c:pt idx="116">
+                  <c:v>5.07</c:v>
+                </c:pt>
+                <c:pt idx="117">
+                  <c:v>1.5</c:v>
+                </c:pt>
+                <c:pt idx="118">
+                  <c:v>1.8</c:v>
+                </c:pt>
+                <c:pt idx="119">
+                  <c:v>2.92</c:v>
+                </c:pt>
+                <c:pt idx="120">
+                  <c:v>2.31</c:v>
+                </c:pt>
+                <c:pt idx="121">
+                  <c:v>1.68</c:v>
+                </c:pt>
+                <c:pt idx="122">
+                  <c:v>2.5</c:v>
+                </c:pt>
+                <c:pt idx="123">
+                  <c:v>2</c:v>
+                </c:pt>
+                <c:pt idx="124">
+                  <c:v>2.52</c:v>
+                </c:pt>
+                <c:pt idx="125">
+                  <c:v>4.2</c:v>
+                </c:pt>
+                <c:pt idx="126">
+                  <c:v>1.48</c:v>
+                </c:pt>
+                <c:pt idx="127">
+                  <c:v>2</c:v>
+                </c:pt>
+                <c:pt idx="128">
+                  <c:v>2</c:v>
+                </c:pt>
+                <c:pt idx="129">
+                  <c:v>2.1800000000000002</c:v>
+                </c:pt>
+                <c:pt idx="130">
+                  <c:v>1.5</c:v>
+                </c:pt>
+                <c:pt idx="131">
+                  <c:v>2.83</c:v>
+                </c:pt>
+                <c:pt idx="132">
+                  <c:v>1.5</c:v>
+                </c:pt>
+                <c:pt idx="133">
+                  <c:v>2</c:v>
+                </c:pt>
+                <c:pt idx="134">
+                  <c:v>3.25</c:v>
+                </c:pt>
+                <c:pt idx="135">
+                  <c:v>1.25</c:v>
+                </c:pt>
+                <c:pt idx="136">
+                  <c:v>2</c:v>
+                </c:pt>
+                <c:pt idx="137">
+                  <c:v>2</c:v>
+                </c:pt>
+                <c:pt idx="138">
+                  <c:v>2</c:v>
+                </c:pt>
+                <c:pt idx="139">
+                  <c:v>2.75</c:v>
+                </c:pt>
+                <c:pt idx="140">
+                  <c:v>3.5</c:v>
+                </c:pt>
+                <c:pt idx="141">
+                  <c:v>6.7</c:v>
+                </c:pt>
+                <c:pt idx="142">
+                  <c:v>5</c:v>
+                </c:pt>
+                <c:pt idx="143">
+                  <c:v>5</c:v>
+                </c:pt>
+                <c:pt idx="144">
+                  <c:v>2.2999999999999998</c:v>
+                </c:pt>
+                <c:pt idx="145">
+                  <c:v>1.5</c:v>
+                </c:pt>
+                <c:pt idx="146">
+                  <c:v>1.36</c:v>
+                </c:pt>
+                <c:pt idx="147">
+                  <c:v>1.63</c:v>
+                </c:pt>
+                <c:pt idx="148">
+                  <c:v>1.73</c:v>
+                </c:pt>
+                <c:pt idx="149">
+                  <c:v>2</c:v>
+                </c:pt>
+                <c:pt idx="150">
+                  <c:v>2.5</c:v>
+                </c:pt>
+                <c:pt idx="151">
+                  <c:v>2</c:v>
+                </c:pt>
+                <c:pt idx="152">
+                  <c:v>2.74</c:v>
+                </c:pt>
+                <c:pt idx="153">
+                  <c:v>2</c:v>
+                </c:pt>
+                <c:pt idx="154">
+                  <c:v>2</c:v>
+                </c:pt>
+                <c:pt idx="155">
+                  <c:v>5.14</c:v>
+                </c:pt>
+                <c:pt idx="156">
+                  <c:v>5</c:v>
+                </c:pt>
+                <c:pt idx="157">
+                  <c:v>3.75</c:v>
+                </c:pt>
+                <c:pt idx="158">
+                  <c:v>2.61</c:v>
+                </c:pt>
+                <c:pt idx="159">
+                  <c:v>2</c:v>
+                </c:pt>
+                <c:pt idx="160">
+                  <c:v>3.5</c:v>
+                </c:pt>
+                <c:pt idx="161">
+                  <c:v>2.5</c:v>
+                </c:pt>
+                <c:pt idx="162">
+                  <c:v>2</c:v>
+                </c:pt>
+                <c:pt idx="163">
+                  <c:v>2</c:v>
+                </c:pt>
+                <c:pt idx="164">
+                  <c:v>3</c:v>
+                </c:pt>
+                <c:pt idx="165">
+                  <c:v>3.48</c:v>
+                </c:pt>
+                <c:pt idx="166">
+                  <c:v>2.2400000000000002</c:v>
+                </c:pt>
+                <c:pt idx="167">
+                  <c:v>4.5</c:v>
+                </c:pt>
+                <c:pt idx="168">
+                  <c:v>1.61</c:v>
+                </c:pt>
+                <c:pt idx="169">
+                  <c:v>2</c:v>
+                </c:pt>
+                <c:pt idx="170">
+                  <c:v>10</c:v>
+                </c:pt>
+                <c:pt idx="171">
+                  <c:v>3.16</c:v>
+                </c:pt>
+                <c:pt idx="172">
+                  <c:v>5.15</c:v>
+                </c:pt>
+                <c:pt idx="173">
+                  <c:v>3.18</c:v>
+                </c:pt>
+                <c:pt idx="174">
+                  <c:v>4</c:v>
+                </c:pt>
+                <c:pt idx="175">
+                  <c:v>3.11</c:v>
+                </c:pt>
+                <c:pt idx="176">
+                  <c:v>2</c:v>
+                </c:pt>
+                <c:pt idx="177">
+                  <c:v>2</c:v>
+                </c:pt>
+                <c:pt idx="178">
+                  <c:v>4</c:v>
+                </c:pt>
+                <c:pt idx="179">
+                  <c:v>3.55</c:v>
+                </c:pt>
+                <c:pt idx="180">
+                  <c:v>3.68</c:v>
+                </c:pt>
+                <c:pt idx="181">
+                  <c:v>5.65</c:v>
+                </c:pt>
+                <c:pt idx="182">
+                  <c:v>3.5</c:v>
+                </c:pt>
+                <c:pt idx="183">
+                  <c:v>6.5</c:v>
+                </c:pt>
+                <c:pt idx="184">
+                  <c:v>3</c:v>
+                </c:pt>
+                <c:pt idx="185">
+                  <c:v>5</c:v>
+                </c:pt>
+                <c:pt idx="186">
+                  <c:v>3.5</c:v>
+                </c:pt>
+                <c:pt idx="187">
+                  <c:v>2</c:v>
+                </c:pt>
+                <c:pt idx="188">
+                  <c:v>3.5</c:v>
+                </c:pt>
+                <c:pt idx="189">
+                  <c:v>4</c:v>
+                </c:pt>
+                <c:pt idx="190">
+                  <c:v>1.5</c:v>
+                </c:pt>
+                <c:pt idx="191">
+                  <c:v>4.1900000000000004</c:v>
+                </c:pt>
+                <c:pt idx="192">
+                  <c:v>2.56</c:v>
+                </c:pt>
+                <c:pt idx="193">
+                  <c:v>2.02</c:v>
+                </c:pt>
+                <c:pt idx="194">
+                  <c:v>4</c:v>
+                </c:pt>
+                <c:pt idx="195">
+                  <c:v>1.44</c:v>
+                </c:pt>
+                <c:pt idx="196">
+                  <c:v>2</c:v>
+                </c:pt>
+                <c:pt idx="197">
+                  <c:v>5</c:v>
+                </c:pt>
+                <c:pt idx="198">
+                  <c:v>2</c:v>
+                </c:pt>
+                <c:pt idx="199">
+                  <c:v>2</c:v>
+                </c:pt>
+                <c:pt idx="200">
+                  <c:v>4</c:v>
+                </c:pt>
+                <c:pt idx="201">
+                  <c:v>2.0099999999999998</c:v>
+                </c:pt>
+                <c:pt idx="202">
+                  <c:v>2</c:v>
+                </c:pt>
+                <c:pt idx="203">
+                  <c:v>2.5</c:v>
+                </c:pt>
+                <c:pt idx="204">
+                  <c:v>4</c:v>
+                </c:pt>
+                <c:pt idx="205">
+                  <c:v>3.23</c:v>
+                </c:pt>
+                <c:pt idx="206">
+                  <c:v>3.41</c:v>
+                </c:pt>
+                <c:pt idx="207">
+                  <c:v>3</c:v>
+                </c:pt>
+                <c:pt idx="208">
+                  <c:v>2.0299999999999998</c:v>
+                </c:pt>
+                <c:pt idx="209">
+                  <c:v>2.23</c:v>
+                </c:pt>
+                <c:pt idx="210">
+                  <c:v>2</c:v>
+                </c:pt>
+                <c:pt idx="211">
+                  <c:v>5.16</c:v>
+                </c:pt>
+                <c:pt idx="212">
+                  <c:v>9</c:v>
+                </c:pt>
+                <c:pt idx="213">
+                  <c:v>2.5</c:v>
+                </c:pt>
+                <c:pt idx="214">
+                  <c:v>6.5</c:v>
+                </c:pt>
+                <c:pt idx="215">
+                  <c:v>1.1000000000000001</c:v>
+                </c:pt>
+                <c:pt idx="216">
+                  <c:v>3</c:v>
+                </c:pt>
+                <c:pt idx="217">
+                  <c:v>1.5</c:v>
+                </c:pt>
+                <c:pt idx="218">
+                  <c:v>1.44</c:v>
+                </c:pt>
+                <c:pt idx="219">
+                  <c:v>3.09</c:v>
+                </c:pt>
+                <c:pt idx="220">
+                  <c:v>2.2000000000000002</c:v>
+                </c:pt>
+                <c:pt idx="221">
+                  <c:v>3.48</c:v>
+                </c:pt>
+                <c:pt idx="222">
+                  <c:v>1.92</c:v>
+                </c:pt>
+                <c:pt idx="223">
+                  <c:v>3</c:v>
+                </c:pt>
+                <c:pt idx="224">
+                  <c:v>1.58</c:v>
+                </c:pt>
+                <c:pt idx="225">
+                  <c:v>2.5</c:v>
+                </c:pt>
+                <c:pt idx="226">
+                  <c:v>2</c:v>
+                </c:pt>
+                <c:pt idx="227">
+                  <c:v>3</c:v>
+                </c:pt>
+                <c:pt idx="228">
+                  <c:v>2.72</c:v>
+                </c:pt>
+                <c:pt idx="229">
+                  <c:v>2.88</c:v>
+                </c:pt>
+                <c:pt idx="230">
+                  <c:v>2</c:v>
+                </c:pt>
+                <c:pt idx="231">
+                  <c:v>3</c:v>
+                </c:pt>
+                <c:pt idx="232">
+                  <c:v>3.39</c:v>
+                </c:pt>
+                <c:pt idx="233">
+                  <c:v>1.47</c:v>
+                </c:pt>
+                <c:pt idx="234">
+                  <c:v>3</c:v>
+                </c:pt>
+                <c:pt idx="235">
+                  <c:v>1.25</c:v>
+                </c:pt>
+                <c:pt idx="236">
+                  <c:v>1</c:v>
+                </c:pt>
+                <c:pt idx="237">
+                  <c:v>1.17</c:v>
+                </c:pt>
+                <c:pt idx="238">
+                  <c:v>4.67</c:v>
+                </c:pt>
+                <c:pt idx="239">
+                  <c:v>5.92</c:v>
+                </c:pt>
+                <c:pt idx="240">
+                  <c:v>2</c:v>
+                </c:pt>
+                <c:pt idx="241">
+                  <c:v>2</c:v>
+                </c:pt>
+                <c:pt idx="242">
+                  <c:v>1.75</c:v>
+                </c:pt>
+                <c:pt idx="243">
+                  <c:v>3</c:v>
+                </c:pt>
+              </c:numCache>
+            </c:numRef>
+          </c:yVal>
+          <c:smooth val="0"/>
+          <c:extLst>
+            <c:ext xmlns:c16="http://schemas.microsoft.com/office/drawing/2014/chart" uri="{C3380CC4-5D6E-409C-BE32-E72D297353CC}">
+              <c16:uniqueId val="{00000000-4CCD-46A1-8374-1E6A53F21FA4}"/>
+            </c:ext>
+          </c:extLst>
+        </c:ser>
+        <c:ser>
+          <c:idx val="1"/>
+          <c:order val="1"/>
+          <c:tx>
+            <c:v>Прямая регрессии</c:v>
+          </c:tx>
+          <c:spPr>
+            <a:ln w="25400" cap="rnd">
+              <a:noFill/>
+              <a:round/>
+            </a:ln>
+            <a:effectLst/>
+          </c:spPr>
+          <c:marker>
+            <c:symbol val="circle"/>
+            <c:size val="5"/>
+            <c:spPr>
+              <a:solidFill>
+                <a:schemeClr val="accent2"/>
+              </a:solidFill>
+              <a:ln w="9525">
+                <a:solidFill>
+                  <a:schemeClr val="accent2"/>
+                </a:solidFill>
+              </a:ln>
+              <a:effectLst/>
+            </c:spPr>
+          </c:marker>
+          <c:trendline>
+            <c:spPr>
+              <a:ln w="25400" cap="rnd">
+                <a:solidFill>
+                  <a:schemeClr val="accent2"/>
+                </a:solidFill>
+                <a:prstDash val="solid"/>
+              </a:ln>
+              <a:effectLst/>
+            </c:spPr>
+            <c:trendlineType val="linear"/>
+            <c:dispRSqr val="0"/>
+            <c:dispEq val="0"/>
+          </c:trendline>
+          <c:xVal>
+            <c:numRef>
+              <c:f>tip!$X$247:$X$248</c:f>
+              <c:numCache>
+                <c:formatCode>General</c:formatCode>
+                <c:ptCount val="2"/>
+                <c:pt idx="0">
+                  <c:v>0</c:v>
+                </c:pt>
+                <c:pt idx="1">
+                  <c:v>60</c:v>
+                </c:pt>
+              </c:numCache>
+            </c:numRef>
+          </c:xVal>
+          <c:yVal>
+            <c:numRef>
+              <c:f>tip!$Y$247:$Y$248</c:f>
+              <c:numCache>
+                <c:formatCode>General</c:formatCode>
+                <c:ptCount val="2"/>
+                <c:pt idx="0">
+                  <c:v>0.92026961355467307</c:v>
+                </c:pt>
+                <c:pt idx="1">
+                  <c:v>7.2217406566158751</c:v>
+                </c:pt>
+              </c:numCache>
+            </c:numRef>
+          </c:yVal>
+          <c:smooth val="0"/>
+          <c:extLst>
+            <c:ext xmlns:c16="http://schemas.microsoft.com/office/drawing/2014/chart" uri="{C3380CC4-5D6E-409C-BE32-E72D297353CC}">
+              <c16:uniqueId val="{00000002-4CCD-46A1-8374-1E6A53F21FA4}"/>
+            </c:ext>
+          </c:extLst>
+        </c:ser>
+        <c:dLbls>
+          <c:showLegendKey val="0"/>
+          <c:showVal val="0"/>
+          <c:showCatName val="0"/>
+          <c:showSerName val="0"/>
+          <c:showPercent val="0"/>
+          <c:showBubbleSize val="0"/>
+        </c:dLbls>
+        <c:axId val="469790047"/>
+        <c:axId val="469773247"/>
+      </c:scatterChart>
+      <c:valAx>
+        <c:axId val="469790047"/>
+        <c:scaling>
+          <c:orientation val="minMax"/>
+        </c:scaling>
+        <c:delete val="0"/>
+        <c:axPos val="b"/>
+        <c:majorGridlines>
+          <c:spPr>
+            <a:ln w="9525" cap="flat" cmpd="sng" algn="ctr">
+              <a:solidFill>
+                <a:schemeClr val="tx1">
+                  <a:lumMod val="15000"/>
+                  <a:lumOff val="85000"/>
+                </a:schemeClr>
+              </a:solidFill>
+              <a:round/>
+            </a:ln>
+            <a:effectLst/>
+          </c:spPr>
+        </c:majorGridlines>
+        <c:numFmt formatCode="General" sourceLinked="1"/>
+        <c:majorTickMark val="none"/>
+        <c:minorTickMark val="none"/>
+        <c:tickLblPos val="nextTo"/>
+        <c:spPr>
+          <a:noFill/>
+          <a:ln w="9525" cap="flat" cmpd="sng" algn="ctr">
+            <a:solidFill>
+              <a:schemeClr val="tx1">
+                <a:lumMod val="25000"/>
+                <a:lumOff val="75000"/>
+              </a:schemeClr>
+            </a:solidFill>
+            <a:round/>
+          </a:ln>
+          <a:effectLst/>
+        </c:spPr>
+        <c:txPr>
+          <a:bodyPr rot="-60000000" spcFirstLastPara="1" vertOverflow="ellipsis" vert="horz" wrap="square" anchor="ctr" anchorCtr="1"/>
+          <a:lstStyle/>
+          <a:p>
+            <a:pPr>
+              <a:defRPr sz="900" b="0" i="0" u="none" strike="noStrike" kern="1200" baseline="0">
+                <a:solidFill>
+                  <a:schemeClr val="tx1">
+                    <a:lumMod val="65000"/>
+                    <a:lumOff val="35000"/>
+                  </a:schemeClr>
+                </a:solidFill>
+                <a:latin typeface="+mn-lt"/>
+                <a:ea typeface="+mn-ea"/>
+                <a:cs typeface="+mn-cs"/>
+              </a:defRPr>
+            </a:pPr>
+            <a:endParaRPr lang="ru-RU"/>
+          </a:p>
+        </c:txPr>
+        <c:crossAx val="469773247"/>
+        <c:crosses val="autoZero"/>
+        <c:crossBetween val="midCat"/>
+      </c:valAx>
+      <c:valAx>
+        <c:axId val="469773247"/>
+        <c:scaling>
+          <c:orientation val="minMax"/>
+        </c:scaling>
+        <c:delete val="0"/>
+        <c:axPos val="l"/>
+        <c:majorGridlines>
+          <c:spPr>
+            <a:ln w="9525" cap="flat" cmpd="sng" algn="ctr">
+              <a:solidFill>
+                <a:schemeClr val="tx1">
+                  <a:lumMod val="15000"/>
+                  <a:lumOff val="85000"/>
+                </a:schemeClr>
+              </a:solidFill>
+              <a:round/>
+            </a:ln>
+            <a:effectLst/>
+          </c:spPr>
+        </c:majorGridlines>
+        <c:numFmt formatCode="General" sourceLinked="1"/>
+        <c:majorTickMark val="none"/>
+        <c:minorTickMark val="none"/>
+        <c:tickLblPos val="nextTo"/>
+        <c:spPr>
+          <a:noFill/>
+          <a:ln w="9525" cap="flat" cmpd="sng" algn="ctr">
+            <a:solidFill>
+              <a:schemeClr val="tx1">
+                <a:lumMod val="25000"/>
+                <a:lumOff val="75000"/>
+              </a:schemeClr>
+            </a:solidFill>
+            <a:round/>
+          </a:ln>
+          <a:effectLst/>
+        </c:spPr>
+        <c:txPr>
+          <a:bodyPr rot="-60000000" spcFirstLastPara="1" vertOverflow="ellipsis" vert="horz" wrap="square" anchor="ctr" anchorCtr="1"/>
+          <a:lstStyle/>
+          <a:p>
+            <a:pPr>
+              <a:defRPr sz="900" b="0" i="0" u="none" strike="noStrike" kern="1200" baseline="0">
+                <a:solidFill>
+                  <a:schemeClr val="tx1">
+                    <a:lumMod val="65000"/>
+                    <a:lumOff val="35000"/>
+                  </a:schemeClr>
+                </a:solidFill>
+                <a:latin typeface="+mn-lt"/>
+                <a:ea typeface="+mn-ea"/>
+                <a:cs typeface="+mn-cs"/>
+              </a:defRPr>
+            </a:pPr>
+            <a:endParaRPr lang="ru-RU"/>
+          </a:p>
+        </c:txPr>
+        <c:crossAx val="469790047"/>
+        <c:crosses val="autoZero"/>
+        <c:crossBetween val="midCat"/>
+      </c:valAx>
+      <c:spPr>
+        <a:noFill/>
+        <a:ln>
+          <a:noFill/>
+        </a:ln>
+        <a:effectLst/>
+      </c:spPr>
+    </c:plotArea>
+    <c:plotVisOnly val="1"/>
+    <c:dispBlanksAs val="gap"/>
+    <c:showDLblsOverMax val="0"/>
+    <c:extLst>
+      <c:ext xmlns:c16r3="http://schemas.microsoft.com/office/drawing/2017/03/chart" uri="{56B9EC1D-385E-4148-901F-78D8002777C0}">
+        <c16r3:dataDisplayOptions16>
+          <c16r3:dispNaAsBlank val="1"/>
+        </c16r3:dataDisplayOptions16>
+      </c:ext>
+    </c:extLst>
+  </c:chart>
+  <c:spPr>
+    <a:solidFill>
+      <a:schemeClr val="bg1"/>
+    </a:solidFill>
+    <a:ln w="9525" cap="flat" cmpd="sng" algn="ctr">
+      <a:solidFill>
+        <a:schemeClr val="tx1">
+          <a:lumMod val="15000"/>
+          <a:lumOff val="85000"/>
+        </a:schemeClr>
+      </a:solidFill>
+      <a:round/>
+    </a:ln>
+    <a:effectLst/>
+  </c:spPr>
+  <c:txPr>
+    <a:bodyPr/>
+    <a:lstStyle/>
+    <a:p>
+      <a:pPr>
+        <a:defRPr/>
+      </a:pPr>
+      <a:endParaRPr lang="ru-RU"/>
+    </a:p>
+  </c:txPr>
+  <c:externalData r:id="rId3">
+    <c:autoUpdate val="0"/>
+  </c:externalData>
+</c:chartSpace>
+</file>
+
+<file path=word/charts/colors1.xml><?xml version="1.0" encoding="utf-8"?>
+<cs:colorStyle xmlns:cs="http://schemas.microsoft.com/office/drawing/2012/chartStyle" xmlns:a="http://schemas.openxmlformats.org/drawingml/2006/main" meth="cycle" id="10">
+  <a:schemeClr val="accent1"/>
+  <a:schemeClr val="accent2"/>
+  <a:schemeClr val="accent3"/>
+  <a:schemeClr val="accent4"/>
+  <a:schemeClr val="accent5"/>
+  <a:schemeClr val="accent6"/>
+  <cs:variation/>
+  <cs:variation>
+    <a:lumMod val="60000"/>
+  </cs:variation>
+  <cs:variation>
+    <a:lumMod val="80000"/>
+    <a:lumOff val="20000"/>
+  </cs:variation>
+  <cs:variation>
+    <a:lumMod val="80000"/>
+  </cs:variation>
+  <cs:variation>
+    <a:lumMod val="60000"/>
+    <a:lumOff val="40000"/>
+  </cs:variation>
+  <cs:variation>
+    <a:lumMod val="50000"/>
+  </cs:variation>
+  <cs:variation>
+    <a:lumMod val="70000"/>
+    <a:lumOff val="30000"/>
+  </cs:variation>
+  <cs:variation>
+    <a:lumMod val="70000"/>
+  </cs:variation>
+  <cs:variation>
+    <a:lumMod val="50000"/>
+    <a:lumOff val="50000"/>
+  </cs:variation>
+</cs:colorStyle>
+</file>
+
+<file path=word/charts/style1.xml><?xml version="1.0" encoding="utf-8"?>
+<cs:chartStyle xmlns:cs="http://schemas.microsoft.com/office/drawing/2012/chartStyle" xmlns:a="http://schemas.openxmlformats.org/drawingml/2006/main" id="240">
+  <cs:axisTitle>
+    <cs:lnRef idx="0"/>
+    <cs:fillRef idx="0"/>
+    <cs:effectRef idx="0"/>
+    <cs:fontRef idx="minor">
+      <a:schemeClr val="tx1">
+        <a:lumMod val="65000"/>
+        <a:lumOff val="35000"/>
+      </a:schemeClr>
+    </cs:fontRef>
+    <cs:defRPr sz="1000" kern="1200"/>
+  </cs:axisTitle>
+  <cs:categoryAxis>
+    <cs:lnRef idx="0"/>
+    <cs:fillRef idx="0"/>
+    <cs:effectRef idx="0"/>
+    <cs:fontRef idx="minor">
+      <a:schemeClr val="tx1">
+        <a:lumMod val="65000"/>
+        <a:lumOff val="35000"/>
+      </a:schemeClr>
+    </cs:fontRef>
+    <cs:spPr>
+      <a:ln w="9525" cap="flat" cmpd="sng" algn="ctr">
+        <a:solidFill>
+          <a:schemeClr val="tx1">
+            <a:lumMod val="25000"/>
+            <a:lumOff val="75000"/>
+          </a:schemeClr>
+        </a:solidFill>
+        <a:round/>
+      </a:ln>
+    </cs:spPr>
+    <cs:defRPr sz="900" kern="1200"/>
+  </cs:categoryAxis>
+  <cs:chartArea mods="allowNoFillOverride allowNoLineOverride">
+    <cs:lnRef idx="0"/>
+    <cs:fillRef idx="0"/>
+    <cs:effectRef idx="0"/>
+    <cs:fontRef idx="minor">
+      <a:schemeClr val="tx1"/>
+    </cs:fontRef>
+    <cs:spPr>
+      <a:solidFill>
+        <a:schemeClr val="bg1"/>
+      </a:solidFill>
+      <a:ln w="9525" cap="flat" cmpd="sng" algn="ctr">
+        <a:solidFill>
+          <a:schemeClr val="tx1">
+            <a:lumMod val="15000"/>
+            <a:lumOff val="85000"/>
+          </a:schemeClr>
+        </a:solidFill>
+        <a:round/>
+      </a:ln>
+    </cs:spPr>
+    <cs:defRPr sz="1000" kern="1200"/>
+  </cs:chartArea>
+  <cs:dataLabel>
+    <cs:lnRef idx="0"/>
+    <cs:fillRef idx="0"/>
+    <cs:effectRef idx="0"/>
+    <cs:fontRef idx="minor">
+      <a:schemeClr val="tx1">
+        <a:lumMod val="75000"/>
+        <a:lumOff val="25000"/>
+      </a:schemeClr>
+    </cs:fontRef>
+    <cs:defRPr sz="900" kern="1200"/>
+  </cs:dataLabel>
+  <cs:dataLabelCallout>
+    <cs:lnRef idx="0"/>
+    <cs:fillRef idx="0"/>
+    <cs:effectRef idx="0"/>
+    <cs:fontRef idx="minor">
+      <a:schemeClr val="dk1">
+        <a:lumMod val="65000"/>
+        <a:lumOff val="35000"/>
+      </a:schemeClr>
+    </cs:fontRef>
+    <cs:spPr>
+      <a:solidFill>
+        <a:schemeClr val="lt1"/>
+      </a:solidFill>
+      <a:ln>
+        <a:solidFill>
+          <a:schemeClr val="dk1">
+            <a:lumMod val="25000"/>
+            <a:lumOff val="75000"/>
+          </a:schemeClr>
+        </a:solidFill>
+      </a:ln>
+    </cs:spPr>
+    <cs:defRPr sz="900" kern="1200"/>
+    <cs:bodyPr rot="0" spcFirstLastPara="1" vertOverflow="clip" horzOverflow="clip" vert="horz" wrap="square" lIns="36576" tIns="18288" rIns="36576" bIns="18288" anchor="ctr" anchorCtr="1">
+      <a:spAutoFit/>
+    </cs:bodyPr>
+  </cs:dataLabelCallout>
+  <cs:dataPoint>
+    <cs:lnRef idx="0"/>
+    <cs:fillRef idx="1">
+      <cs:styleClr val="auto"/>
+    </cs:fillRef>
+    <cs:effectRef idx="0"/>
+    <cs:fontRef idx="minor">
+      <a:schemeClr val="tx1"/>
+    </cs:fontRef>
+  </cs:dataPoint>
+  <cs:dataPoint3D>
+    <cs:lnRef idx="0"/>
+    <cs:fillRef idx="1">
+      <cs:styleClr val="auto"/>
+    </cs:fillRef>
+    <cs:effectRef idx="0"/>
+    <cs:fontRef idx="minor">
+      <a:schemeClr val="tx1"/>
+    </cs:fontRef>
+  </cs:dataPoint3D>
+  <cs:dataPointLine>
+    <cs:lnRef idx="0">
+      <cs:styleClr val="auto"/>
+    </cs:lnRef>
+    <cs:fillRef idx="1"/>
+    <cs:effectRef idx="0"/>
+    <cs:fontRef idx="minor">
+      <a:schemeClr val="tx1"/>
+    </cs:fontRef>
+    <cs:spPr>
+      <a:ln w="19050" cap="rnd">
+        <a:solidFill>
+          <a:schemeClr val="phClr"/>
+        </a:solidFill>
+        <a:round/>
+      </a:ln>
+    </cs:spPr>
+  </cs:dataPointLine>
+  <cs:dataPointMarker>
+    <cs:lnRef idx="0">
+      <cs:styleClr val="auto"/>
+    </cs:lnRef>
+    <cs:fillRef idx="1">
+      <cs:styleClr val="auto"/>
+    </cs:fillRef>
+    <cs:effectRef idx="0"/>
+    <cs:fontRef idx="minor">
+      <a:schemeClr val="tx1"/>
+    </cs:fontRef>
+    <cs:spPr>
+      <a:ln w="9525">
+        <a:solidFill>
+          <a:schemeClr val="phClr"/>
+        </a:solidFill>
+      </a:ln>
+    </cs:spPr>
+  </cs:dataPointMarker>
+  <cs:dataPointMarkerLayout symbol="circle" size="5"/>
+  <cs:dataPointWireframe>
+    <cs:lnRef idx="0">
+      <cs:styleClr val="auto"/>
+    </cs:lnRef>
+    <cs:fillRef idx="0"/>
+    <cs:effectRef idx="0"/>
+    <cs:fontRef idx="minor">
+      <a:schemeClr val="dk1"/>
+    </cs:fontRef>
+    <cs:spPr>
+      <a:ln w="9525" cap="rnd">
+        <a:solidFill>
+          <a:schemeClr val="phClr"/>
+        </a:solidFill>
+        <a:round/>
+      </a:ln>
+    </cs:spPr>
+  </cs:dataPointWireframe>
+  <cs:dataTable>
+    <cs:lnRef idx="0"/>
+    <cs:fillRef idx="0"/>
+    <cs:effectRef idx="0"/>
+    <cs:fontRef idx="minor">
+      <a:schemeClr val="tx1">
+        <a:lumMod val="65000"/>
+        <a:lumOff val="35000"/>
+      </a:schemeClr>
+    </cs:fontRef>
+    <cs:spPr>
+      <a:noFill/>
+      <a:ln w="9525" cap="flat" cmpd="sng" algn="ctr">
+        <a:solidFill>
+          <a:schemeClr val="tx1">
+            <a:lumMod val="15000"/>
+            <a:lumOff val="85000"/>
+          </a:schemeClr>
+        </a:solidFill>
+        <a:round/>
+      </a:ln>
+    </cs:spPr>
+    <cs:defRPr sz="900" kern="1200"/>
+  </cs:dataTable>
+  <cs:downBar>
+    <cs:lnRef idx="0"/>
+    <cs:fillRef idx="0"/>
+    <cs:effectRef idx="0"/>
+    <cs:fontRef idx="minor">
+      <a:schemeClr val="tx1"/>
+    </cs:fontRef>
+    <cs:spPr>
+      <a:solidFill>
+        <a:schemeClr val="dk1">
+          <a:lumMod val="75000"/>
+          <a:lumOff val="25000"/>
+        </a:schemeClr>
+      </a:solidFill>
+      <a:ln w="9525" cap="flat" cmpd="sng" algn="ctr">
+        <a:solidFill>
+          <a:schemeClr val="tx1">
+            <a:lumMod val="65000"/>
+            <a:lumOff val="35000"/>
+          </a:schemeClr>
+        </a:solidFill>
+        <a:round/>
+      </a:ln>
+    </cs:spPr>
+  </cs:downBar>
+  <cs:dropLine>
+    <cs:lnRef idx="0"/>
+    <cs:fillRef idx="0"/>
+    <cs:effectRef idx="0"/>
+    <cs:fontRef idx="minor">
+      <a:schemeClr val="tx1"/>
+    </cs:fontRef>
+    <cs:spPr>
+      <a:ln w="9525" cap="flat" cmpd="sng" algn="ctr">
+        <a:solidFill>
+          <a:schemeClr val="tx1">
+            <a:lumMod val="35000"/>
+            <a:lumOff val="65000"/>
+          </a:schemeClr>
+        </a:solidFill>
+        <a:round/>
+      </a:ln>
+    </cs:spPr>
+  </cs:dropLine>
+  <cs:errorBar>
+    <cs:lnRef idx="0"/>
+    <cs:fillRef idx="0"/>
+    <cs:effectRef idx="0"/>
+    <cs:fontRef idx="minor">
+      <a:schemeClr val="tx1"/>
+    </cs:fontRef>
+    <cs:spPr>
+      <a:ln w="9525" cap="flat" cmpd="sng" algn="ctr">
+        <a:solidFill>
+          <a:schemeClr val="tx1">
+            <a:lumMod val="65000"/>
+            <a:lumOff val="35000"/>
+          </a:schemeClr>
+        </a:solidFill>
+        <a:round/>
+      </a:ln>
+    </cs:spPr>
+  </cs:errorBar>
+  <cs:floor>
+    <cs:lnRef idx="0"/>
+    <cs:fillRef idx="0"/>
+    <cs:effectRef idx="0"/>
+    <cs:fontRef idx="minor">
+      <a:schemeClr val="tx1"/>
+    </cs:fontRef>
+    <cs:spPr>
+      <a:noFill/>
+      <a:ln>
+        <a:noFill/>
+      </a:ln>
+    </cs:spPr>
+  </cs:floor>
+  <cs:gridlineMajor>
+    <cs:lnRef idx="0"/>
+    <cs:fillRef idx="0"/>
+    <cs:effectRef idx="0"/>
+    <cs:fontRef idx="minor">
+      <a:schemeClr val="tx1"/>
+    </cs:fontRef>
+    <cs:spPr>
+      <a:ln w="9525" cap="flat" cmpd="sng" algn="ctr">
+        <a:solidFill>
+          <a:schemeClr val="tx1">
+            <a:lumMod val="15000"/>
+            <a:lumOff val="85000"/>
+          </a:schemeClr>
+        </a:solidFill>
+        <a:round/>
+      </a:ln>
+    </cs:spPr>
+  </cs:gridlineMajor>
+  <cs:gridlineMinor>
+    <cs:lnRef idx="0"/>
+    <cs:fillRef idx="0"/>
+    <cs:effectRef idx="0"/>
+    <cs:fontRef idx="minor">
+      <a:schemeClr val="tx1"/>
+    </cs:fontRef>
+    <cs:spPr>
+      <a:ln w="9525" cap="flat" cmpd="sng" algn="ctr">
+        <a:solidFill>
+          <a:schemeClr val="tx1">
+            <a:lumMod val="5000"/>
+            <a:lumOff val="95000"/>
+          </a:schemeClr>
+        </a:solidFill>
+        <a:round/>
+      </a:ln>
+    </cs:spPr>
+  </cs:gridlineMinor>
+  <cs:hiLoLine>
+    <cs:lnRef idx="0"/>
+    <cs:fillRef idx="0"/>
+    <cs:effectRef idx="0"/>
+    <cs:fontRef idx="minor">
+      <a:schemeClr val="tx1"/>
+    </cs:fontRef>
+    <cs:spPr>
+      <a:ln w="9525" cap="flat" cmpd="sng" algn="ctr">
+        <a:solidFill>
+          <a:schemeClr val="tx1">
+            <a:lumMod val="50000"/>
+            <a:lumOff val="50000"/>
+          </a:schemeClr>
+        </a:solidFill>
+        <a:round/>
+      </a:ln>
+    </cs:spPr>
+  </cs:hiLoLine>
+  <cs:leaderLine>
+    <cs:lnRef idx="0"/>
+    <cs:fillRef idx="0"/>
+    <cs:effectRef idx="0"/>
+    <cs:fontRef idx="minor">
+      <a:schemeClr val="tx1"/>
+    </cs:fontRef>
+    <cs:spPr>
+      <a:ln w="9525" cap="flat" cmpd="sng" algn="ctr">
+        <a:solidFill>
+          <a:schemeClr val="tx1">
+            <a:lumMod val="35000"/>
+            <a:lumOff val="65000"/>
+          </a:schemeClr>
+        </a:solidFill>
+        <a:round/>
+      </a:ln>
+    </cs:spPr>
+  </cs:leaderLine>
+  <cs:legend>
+    <cs:lnRef idx="0"/>
+    <cs:fillRef idx="0"/>
+    <cs:effectRef idx="0"/>
+    <cs:fontRef idx="minor">
+      <a:schemeClr val="tx1">
+        <a:lumMod val="65000"/>
+        <a:lumOff val="35000"/>
+      </a:schemeClr>
+    </cs:fontRef>
+    <cs:defRPr sz="900" kern="1200"/>
+  </cs:legend>
+  <cs:plotArea mods="allowNoFillOverride allowNoLineOverride">
+    <cs:lnRef idx="0"/>
+    <cs:fillRef idx="0"/>
+    <cs:effectRef idx="0"/>
+    <cs:fontRef idx="minor">
+      <a:schemeClr val="tx1"/>
+    </cs:fontRef>
+  </cs:plotArea>
+  <cs:plotArea3D mods="allowNoFillOverride allowNoLineOverride">
+    <cs:lnRef idx="0"/>
+    <cs:fillRef idx="0"/>
+    <cs:effectRef idx="0"/>
+    <cs:fontRef idx="minor">
+      <a:schemeClr val="tx1"/>
+    </cs:fontRef>
+  </cs:plotArea3D>
+  <cs:seriesAxis>
+    <cs:lnRef idx="0"/>
+    <cs:fillRef idx="0"/>
+    <cs:effectRef idx="0"/>
+    <cs:fontRef idx="minor">
+      <a:schemeClr val="tx1">
+        <a:lumMod val="65000"/>
+        <a:lumOff val="35000"/>
+      </a:schemeClr>
+    </cs:fontRef>
+    <cs:defRPr sz="900" kern="1200"/>
+  </cs:seriesAxis>
+  <cs:seriesLine>
+    <cs:lnRef idx="0"/>
+    <cs:fillRef idx="0"/>
+    <cs:effectRef idx="0"/>
+    <cs:fontRef idx="minor">
+      <a:schemeClr val="tx1"/>
+    </cs:fontRef>
+    <cs:spPr>
+      <a:ln w="9525" cap="flat" cmpd="sng" algn="ctr">
+        <a:solidFill>
+          <a:schemeClr val="tx1">
+            <a:lumMod val="35000"/>
+            <a:lumOff val="65000"/>
+          </a:schemeClr>
+        </a:solidFill>
+        <a:round/>
+      </a:ln>
+    </cs:spPr>
+  </cs:seriesLine>
+  <cs:title>
+    <cs:lnRef idx="0"/>
+    <cs:fillRef idx="0"/>
+    <cs:effectRef idx="0"/>
+    <cs:fontRef idx="minor">
+      <a:schemeClr val="tx1">
+        <a:lumMod val="65000"/>
+        <a:lumOff val="35000"/>
+      </a:schemeClr>
+    </cs:fontRef>
+    <cs:defRPr sz="1400" b="0" kern="1200" spc="0" baseline="0"/>
+  </cs:title>
+  <cs:trendline>
+    <cs:lnRef idx="0">
+      <cs:styleClr val="auto"/>
+    </cs:lnRef>
+    <cs:fillRef idx="0"/>
+    <cs:effectRef idx="0"/>
+    <cs:fontRef idx="minor">
+      <a:schemeClr val="tx1"/>
+    </cs:fontRef>
+    <cs:spPr>
+      <a:ln w="19050" cap="rnd">
+        <a:solidFill>
+          <a:schemeClr val="phClr"/>
+        </a:solidFill>
+        <a:prstDash val="sysDot"/>
+      </a:ln>
+    </cs:spPr>
+  </cs:trendline>
+  <cs:trendlineLabel>
+    <cs:lnRef idx="0"/>
+    <cs:fillRef idx="0"/>
+    <cs:effectRef idx="0"/>
+    <cs:fontRef idx="minor">
+      <a:schemeClr val="tx1">
+        <a:lumMod val="65000"/>
+        <a:lumOff val="35000"/>
+      </a:schemeClr>
+    </cs:fontRef>
+    <cs:defRPr sz="900" kern="1200"/>
+  </cs:trendlineLabel>
+  <cs:upBar>
+    <cs:lnRef idx="0"/>
+    <cs:fillRef idx="0"/>
+    <cs:effectRef idx="0"/>
+    <cs:fontRef idx="minor">
+      <a:schemeClr val="tx1"/>
+    </cs:fontRef>
+    <cs:spPr>
+      <a:solidFill>
+        <a:schemeClr val="lt1"/>
+      </a:solidFill>
+      <a:ln w="9525" cap="flat" cmpd="sng" algn="ctr">
+        <a:solidFill>
+          <a:schemeClr val="tx1">
+            <a:lumMod val="65000"/>
+            <a:lumOff val="35000"/>
+          </a:schemeClr>
+        </a:solidFill>
+        <a:round/>
+      </a:ln>
+    </cs:spPr>
+  </cs:upBar>
+  <cs:valueAxis>
+    <cs:lnRef idx="0"/>
+    <cs:fillRef idx="0"/>
+    <cs:effectRef idx="0"/>
+    <cs:fontRef idx="minor">
+      <a:schemeClr val="tx1">
+        <a:lumMod val="65000"/>
+        <a:lumOff val="35000"/>
+      </a:schemeClr>
+    </cs:fontRef>
+    <cs:spPr>
+      <a:ln w="9525" cap="flat" cmpd="sng" algn="ctr">
+        <a:solidFill>
+          <a:schemeClr val="tx1">
+            <a:lumMod val="25000"/>
+            <a:lumOff val="75000"/>
+          </a:schemeClr>
+        </a:solidFill>
+        <a:round/>
+      </a:ln>
+    </cs:spPr>
+    <cs:defRPr sz="900" kern="1200"/>
+  </cs:valueAxis>
+  <cs:wall>
+    <cs:lnRef idx="0"/>
+    <cs:fillRef idx="0"/>
+    <cs:effectRef idx="0"/>
+    <cs:fontRef idx="minor">
+      <a:schemeClr val="tx1"/>
+    </cs:fontRef>
+    <cs:spPr>
+      <a:noFill/>
+      <a:ln>
+        <a:noFill/>
+      </a:ln>
+    </cs:spPr>
+  </cs:wall>
+</cs:chartStyle>
+</file>
+
 <file path=word/theme/theme1.xml><?xml version="1.0" encoding="utf-8"?>
 <a:theme xmlns:a="http://schemas.openxmlformats.org/drawingml/2006/main" name="Тема Office">
   <a:themeElements>

--- a/Data Analysis/LW3/Кадарметов_ЛР3.docx
+++ b/Data Analysis/LW3/Кадарметов_ЛР3.docx
@@ -1,6 +1,6 @@
 
 <file path=word/document.xml><?xml version="1.0" encoding="utf-8"?>
-<w:document xmlns:wpc="http://schemas.microsoft.com/office/word/2010/wordprocessingCanvas" xmlns:cx="http://schemas.microsoft.com/office/drawing/2014/chartex" xmlns:cx1="http://schemas.microsoft.com/office/drawing/2015/9/8/chartex" xmlns:cx2="http://schemas.microsoft.com/office/drawing/2015/10/21/chartex" xmlns:cx3="http://schemas.microsoft.com/office/drawing/2016/5/9/chartex" xmlns:cx4="http://schemas.microsoft.com/office/drawing/2016/5/10/chartex" xmlns:cx5="http://schemas.microsoft.com/office/drawing/2016/5/11/chartex" xmlns:cx6="http://schemas.microsoft.com/office/drawing/2016/5/12/chartex" xmlns:cx7="http://schemas.microsoft.com/office/drawing/2016/5/13/chartex" xmlns:cx8="http://schemas.microsoft.com/office/drawing/2016/5/14/chartex" xmlns:mc="http://schemas.openxmlformats.org/markup-compatibility/2006" xmlns:aink="http://schemas.microsoft.com/office/drawing/2016/ink" xmlns:am3d="http://schemas.microsoft.com/office/drawing/2017/model3d" xmlns:o="urn:schemas-microsoft-com:office:office" xmlns:oel="http://schemas.microsoft.com/office/2019/extlst" xmlns:r="http://schemas.openxmlformats.org/officeDocument/2006/relationships" xmlns:m="http://schemas.openxmlformats.org/officeDocument/2006/math" xmlns:v="urn:schemas-microsoft-com:vml" xmlns:wp14="http://schemas.microsoft.com/office/word/2010/wordprocessingDrawing" xmlns:wp="http://schemas.openxmlformats.org/drawingml/2006/wordprocessingDrawing" xmlns:w10="urn:schemas-microsoft-com:office:word" xmlns:w="http://schemas.openxmlformats.org/wordprocessingml/2006/main" xmlns:w14="http://schemas.microsoft.com/office/word/2010/wordml" xmlns:w15="http://schemas.microsoft.com/office/word/2012/wordml" xmlns:w16cex="http://schemas.microsoft.com/office/word/2018/wordml/cex" xmlns:w16cid="http://schemas.microsoft.com/office/word/2016/wordml/cid" xmlns:w16="http://schemas.microsoft.com/office/word/2018/wordml" xmlns:w16du="http://schemas.microsoft.com/office/word/2023/wordml/word16du" xmlns:w16sdtdh="http://schemas.microsoft.com/office/word/2020/wordml/sdtdatahash" xmlns:w16sdtfl="http://schemas.microsoft.com/office/word/2024/wordml/sdtformatlock" xmlns:w16se="http://schemas.microsoft.com/office/word/2015/wordml/symex" xmlns:wpg="http://schemas.microsoft.com/office/word/2010/wordprocessingGroup" xmlns:wpi="http://schemas.microsoft.com/office/word/2010/wordprocessingInk" xmlns:wne="http://schemas.microsoft.com/office/word/2006/wordml" xmlns:wps="http://schemas.microsoft.com/office/word/2010/wordprocessingShape" mc:Ignorable="w14 w15 w16se w16cid w16 w16cex w16sdtdh w16sdtfl w16du wp14">
+<w:document xmlns:wpc="http://schemas.microsoft.com/office/word/2010/wordprocessingCanvas" xmlns:cx="http://schemas.microsoft.com/office/drawing/2014/chartex" xmlns:cx1="http://schemas.microsoft.com/office/drawing/2015/9/8/chartex" xmlns:cx2="http://schemas.microsoft.com/office/drawing/2015/10/21/chartex" xmlns:cx3="http://schemas.microsoft.com/office/drawing/2016/5/9/chartex" xmlns:cx4="http://schemas.microsoft.com/office/drawing/2016/5/10/chartex" xmlns:cx5="http://schemas.microsoft.com/office/drawing/2016/5/11/chartex" xmlns:cx6="http://schemas.microsoft.com/office/drawing/2016/5/12/chartex" xmlns:cx7="http://schemas.microsoft.com/office/drawing/2016/5/13/chartex" xmlns:cx8="http://schemas.microsoft.com/office/drawing/2016/5/14/chartex" xmlns:mc="http://schemas.openxmlformats.org/markup-compatibility/2006" xmlns:aink="http://schemas.microsoft.com/office/drawing/2016/ink" xmlns:am3d="http://schemas.microsoft.com/office/drawing/2017/model3d" xmlns:o="urn:schemas-microsoft-com:office:office" xmlns:r="http://schemas.openxmlformats.org/officeDocument/2006/relationships" xmlns:m="http://schemas.openxmlformats.org/officeDocument/2006/math" xmlns:v="urn:schemas-microsoft-com:vml" xmlns:wp14="http://schemas.microsoft.com/office/word/2010/wordprocessingDrawing" xmlns:wp="http://schemas.openxmlformats.org/drawingml/2006/wordprocessingDrawing" xmlns:w10="urn:schemas-microsoft-com:office:word" xmlns:w="http://schemas.openxmlformats.org/wordprocessingml/2006/main" xmlns:w14="http://schemas.microsoft.com/office/word/2010/wordml" xmlns:w15="http://schemas.microsoft.com/office/word/2012/wordml" xmlns:w16cex="http://schemas.microsoft.com/office/word/2018/wordml/cex" xmlns:w16cid="http://schemas.microsoft.com/office/word/2016/wordml/cid" xmlns:w16="http://schemas.microsoft.com/office/word/2018/wordml" xmlns:w16sdtdh="http://schemas.microsoft.com/office/word/2020/wordml/sdtdatahash" xmlns:w16se="http://schemas.microsoft.com/office/word/2015/wordml/symex" xmlns:wpg="http://schemas.microsoft.com/office/word/2010/wordprocessingGroup" xmlns:wpi="http://schemas.microsoft.com/office/word/2010/wordprocessingInk" xmlns:wne="http://schemas.microsoft.com/office/word/2006/wordml" xmlns:wps="http://schemas.microsoft.com/office/word/2010/wordprocessingShape" mc:Ignorable="w14 w15 w16se w16cid w16 w16cex w16sdtdh wp14">
   <w:body>
     <w:p>
       <w:pPr>
@@ -3037,7 +3037,7 @@
           <w:sz w:val="24"/>
           <w:szCs w:val="24"/>
         </w:rPr>
-        <w:t xml:space="preserve">По величине коэффициента </w:t>
+        <w:t xml:space="preserve">По </w:t>
       </w:r>
       <w:r>
         <w:rPr>
@@ -3045,9 +3045,8 @@
           <w:iCs/>
           <w:sz w:val="24"/>
           <w:szCs w:val="24"/>
-          <w:lang w:val="en-US"/>
-        </w:rPr>
-        <w:t>b</w:t>
+        </w:rPr>
+        <w:t>прямой регрессии и разбросу точек можно сделать прогноз, что при стоимости чека 60</w:t>
       </w:r>
       <w:r>
         <w:rPr>
@@ -3056,7 +3055,7 @@
           <w:sz w:val="24"/>
           <w:szCs w:val="24"/>
         </w:rPr>
-        <w:t xml:space="preserve"> </w:t>
+        <w:t xml:space="preserve">$ </w:t>
       </w:r>
       <w:r>
         <w:rPr>
@@ -3065,7 +3064,16 @@
           <w:sz w:val="24"/>
           <w:szCs w:val="24"/>
         </w:rPr>
-        <w:t>можно сказать, что при увеличении суммы чека в</w:t>
+        <w:t>размер чаевых будет находиться в диапазоне 2-10</w:t>
+      </w:r>
+      <w:r>
+        <w:rPr>
+          <w:rFonts w:ascii="Times New Roman" w:hAnsi="Times New Roman" w:cs="Times New Roman"/>
+          <w:iCs/>
+          <w:sz w:val="24"/>
+          <w:szCs w:val="24"/>
+        </w:rPr>
+        <w:t>$</w:t>
       </w:r>
     </w:p>
     <w:sectPr>
@@ -3080,7 +3088,7 @@
 </file>
 
 <file path=word/endnotes.xml><?xml version="1.0" encoding="utf-8"?>
-<w:endnotes xmlns:wpc="http://schemas.microsoft.com/office/word/2010/wordprocessingCanvas" xmlns:cx="http://schemas.microsoft.com/office/drawing/2014/chartex" xmlns:cx1="http://schemas.microsoft.com/office/drawing/2015/9/8/chartex" xmlns:cx2="http://schemas.microsoft.com/office/drawing/2015/10/21/chartex" xmlns:cx3="http://schemas.microsoft.com/office/drawing/2016/5/9/chartex" xmlns:cx4="http://schemas.microsoft.com/office/drawing/2016/5/10/chartex" xmlns:cx5="http://schemas.microsoft.com/office/drawing/2016/5/11/chartex" xmlns:cx6="http://schemas.microsoft.com/office/drawing/2016/5/12/chartex" xmlns:cx7="http://schemas.microsoft.com/office/drawing/2016/5/13/chartex" xmlns:cx8="http://schemas.microsoft.com/office/drawing/2016/5/14/chartex" xmlns:mc="http://schemas.openxmlformats.org/markup-compatibility/2006" xmlns:aink="http://schemas.microsoft.com/office/drawing/2016/ink" xmlns:am3d="http://schemas.microsoft.com/office/drawing/2017/model3d" xmlns:o="urn:schemas-microsoft-com:office:office" xmlns:oel="http://schemas.microsoft.com/office/2019/extlst" xmlns:r="http://schemas.openxmlformats.org/officeDocument/2006/relationships" xmlns:m="http://schemas.openxmlformats.org/officeDocument/2006/math" xmlns:v="urn:schemas-microsoft-com:vml" xmlns:wp14="http://schemas.microsoft.com/office/word/2010/wordprocessingDrawing" xmlns:wp="http://schemas.openxmlformats.org/drawingml/2006/wordprocessingDrawing" xmlns:w10="urn:schemas-microsoft-com:office:word" xmlns:w="http://schemas.openxmlformats.org/wordprocessingml/2006/main" xmlns:w14="http://schemas.microsoft.com/office/word/2010/wordml" xmlns:w15="http://schemas.microsoft.com/office/word/2012/wordml" xmlns:w16cex="http://schemas.microsoft.com/office/word/2018/wordml/cex" xmlns:w16cid="http://schemas.microsoft.com/office/word/2016/wordml/cid" xmlns:w16="http://schemas.microsoft.com/office/word/2018/wordml" xmlns:w16du="http://schemas.microsoft.com/office/word/2023/wordml/word16du" xmlns:w16sdtdh="http://schemas.microsoft.com/office/word/2020/wordml/sdtdatahash" xmlns:w16sdtfl="http://schemas.microsoft.com/office/word/2024/wordml/sdtformatlock" xmlns:w16se="http://schemas.microsoft.com/office/word/2015/wordml/symex" xmlns:wpg="http://schemas.microsoft.com/office/word/2010/wordprocessingGroup" xmlns:wpi="http://schemas.microsoft.com/office/word/2010/wordprocessingInk" xmlns:wne="http://schemas.microsoft.com/office/word/2006/wordml" xmlns:wps="http://schemas.microsoft.com/office/word/2010/wordprocessingShape" mc:Ignorable="w14 w15 w16se w16cid w16 w16cex w16sdtdh w16sdtfl w16du wp14">
+<w:endnotes xmlns:wpc="http://schemas.microsoft.com/office/word/2010/wordprocessingCanvas" xmlns:cx="http://schemas.microsoft.com/office/drawing/2014/chartex" xmlns:cx1="http://schemas.microsoft.com/office/drawing/2015/9/8/chartex" xmlns:cx2="http://schemas.microsoft.com/office/drawing/2015/10/21/chartex" xmlns:cx3="http://schemas.microsoft.com/office/drawing/2016/5/9/chartex" xmlns:cx4="http://schemas.microsoft.com/office/drawing/2016/5/10/chartex" xmlns:cx5="http://schemas.microsoft.com/office/drawing/2016/5/11/chartex" xmlns:cx6="http://schemas.microsoft.com/office/drawing/2016/5/12/chartex" xmlns:cx7="http://schemas.microsoft.com/office/drawing/2016/5/13/chartex" xmlns:cx8="http://schemas.microsoft.com/office/drawing/2016/5/14/chartex" xmlns:mc="http://schemas.openxmlformats.org/markup-compatibility/2006" xmlns:aink="http://schemas.microsoft.com/office/drawing/2016/ink" xmlns:am3d="http://schemas.microsoft.com/office/drawing/2017/model3d" xmlns:o="urn:schemas-microsoft-com:office:office" xmlns:r="http://schemas.openxmlformats.org/officeDocument/2006/relationships" xmlns:m="http://schemas.openxmlformats.org/officeDocument/2006/math" xmlns:v="urn:schemas-microsoft-com:vml" xmlns:wp14="http://schemas.microsoft.com/office/word/2010/wordprocessingDrawing" xmlns:wp="http://schemas.openxmlformats.org/drawingml/2006/wordprocessingDrawing" xmlns:w10="urn:schemas-microsoft-com:office:word" xmlns:w="http://schemas.openxmlformats.org/wordprocessingml/2006/main" xmlns:w14="http://schemas.microsoft.com/office/word/2010/wordml" xmlns:w15="http://schemas.microsoft.com/office/word/2012/wordml" xmlns:w16cex="http://schemas.microsoft.com/office/word/2018/wordml/cex" xmlns:w16cid="http://schemas.microsoft.com/office/word/2016/wordml/cid" xmlns:w16="http://schemas.microsoft.com/office/word/2018/wordml" xmlns:w16sdtdh="http://schemas.microsoft.com/office/word/2020/wordml/sdtdatahash" xmlns:w16se="http://schemas.microsoft.com/office/word/2015/wordml/symex" xmlns:wpg="http://schemas.microsoft.com/office/word/2010/wordprocessingGroup" xmlns:wpi="http://schemas.microsoft.com/office/word/2010/wordprocessingInk" xmlns:wne="http://schemas.microsoft.com/office/word/2006/wordml" xmlns:wps="http://schemas.microsoft.com/office/word/2010/wordprocessingShape" mc:Ignorable="w14 w15 w16se w16cid w16 w16cex w16sdtdh wp14">
   <w:endnote w:type="separator" w:id="-1">
     <w:p>
       <w:pPr>
@@ -3105,7 +3113,7 @@
 </file>
 
 <file path=word/footer1.xml><?xml version="1.0" encoding="utf-8"?>
-<w:ftr xmlns:wpc="http://schemas.microsoft.com/office/word/2010/wordprocessingCanvas" xmlns:cx="http://schemas.microsoft.com/office/drawing/2014/chartex" xmlns:cx1="http://schemas.microsoft.com/office/drawing/2015/9/8/chartex" xmlns:cx2="http://schemas.microsoft.com/office/drawing/2015/10/21/chartex" xmlns:cx3="http://schemas.microsoft.com/office/drawing/2016/5/9/chartex" xmlns:cx4="http://schemas.microsoft.com/office/drawing/2016/5/10/chartex" xmlns:cx5="http://schemas.microsoft.com/office/drawing/2016/5/11/chartex" xmlns:cx6="http://schemas.microsoft.com/office/drawing/2016/5/12/chartex" xmlns:cx7="http://schemas.microsoft.com/office/drawing/2016/5/13/chartex" xmlns:cx8="http://schemas.microsoft.com/office/drawing/2016/5/14/chartex" xmlns:mc="http://schemas.openxmlformats.org/markup-compatibility/2006" xmlns:aink="http://schemas.microsoft.com/office/drawing/2016/ink" xmlns:am3d="http://schemas.microsoft.com/office/drawing/2017/model3d" xmlns:o="urn:schemas-microsoft-com:office:office" xmlns:oel="http://schemas.microsoft.com/office/2019/extlst" xmlns:r="http://schemas.openxmlformats.org/officeDocument/2006/relationships" xmlns:m="http://schemas.openxmlformats.org/officeDocument/2006/math" xmlns:v="urn:schemas-microsoft-com:vml" xmlns:wp14="http://schemas.microsoft.com/office/word/2010/wordprocessingDrawing" xmlns:wp="http://schemas.openxmlformats.org/drawingml/2006/wordprocessingDrawing" xmlns:w10="urn:schemas-microsoft-com:office:word" xmlns:w="http://schemas.openxmlformats.org/wordprocessingml/2006/main" xmlns:w14="http://schemas.microsoft.com/office/word/2010/wordml" xmlns:w15="http://schemas.microsoft.com/office/word/2012/wordml" xmlns:w16cex="http://schemas.microsoft.com/office/word/2018/wordml/cex" xmlns:w16cid="http://schemas.microsoft.com/office/word/2016/wordml/cid" xmlns:w16="http://schemas.microsoft.com/office/word/2018/wordml" xmlns:w16du="http://schemas.microsoft.com/office/word/2023/wordml/word16du" xmlns:w16sdtdh="http://schemas.microsoft.com/office/word/2020/wordml/sdtdatahash" xmlns:w16sdtfl="http://schemas.microsoft.com/office/word/2024/wordml/sdtformatlock" xmlns:w16se="http://schemas.microsoft.com/office/word/2015/wordml/symex" xmlns:wpg="http://schemas.microsoft.com/office/word/2010/wordprocessingGroup" xmlns:wpi="http://schemas.microsoft.com/office/word/2010/wordprocessingInk" xmlns:wne="http://schemas.microsoft.com/office/word/2006/wordml" xmlns:wps="http://schemas.microsoft.com/office/word/2010/wordprocessingShape" mc:Ignorable="w14 w15 w16se w16cid w16 w16cex w16sdtdh w16sdtfl w16du wp14">
+<w:ftr xmlns:wpc="http://schemas.microsoft.com/office/word/2010/wordprocessingCanvas" xmlns:cx="http://schemas.microsoft.com/office/drawing/2014/chartex" xmlns:cx1="http://schemas.microsoft.com/office/drawing/2015/9/8/chartex" xmlns:cx2="http://schemas.microsoft.com/office/drawing/2015/10/21/chartex" xmlns:cx3="http://schemas.microsoft.com/office/drawing/2016/5/9/chartex" xmlns:cx4="http://schemas.microsoft.com/office/drawing/2016/5/10/chartex" xmlns:cx5="http://schemas.microsoft.com/office/drawing/2016/5/11/chartex" xmlns:cx6="http://schemas.microsoft.com/office/drawing/2016/5/12/chartex" xmlns:cx7="http://schemas.microsoft.com/office/drawing/2016/5/13/chartex" xmlns:cx8="http://schemas.microsoft.com/office/drawing/2016/5/14/chartex" xmlns:mc="http://schemas.openxmlformats.org/markup-compatibility/2006" xmlns:aink="http://schemas.microsoft.com/office/drawing/2016/ink" xmlns:am3d="http://schemas.microsoft.com/office/drawing/2017/model3d" xmlns:o="urn:schemas-microsoft-com:office:office" xmlns:r="http://schemas.openxmlformats.org/officeDocument/2006/relationships" xmlns:m="http://schemas.openxmlformats.org/officeDocument/2006/math" xmlns:v="urn:schemas-microsoft-com:vml" xmlns:wp14="http://schemas.microsoft.com/office/word/2010/wordprocessingDrawing" xmlns:wp="http://schemas.openxmlformats.org/drawingml/2006/wordprocessingDrawing" xmlns:w10="urn:schemas-microsoft-com:office:word" xmlns:w="http://schemas.openxmlformats.org/wordprocessingml/2006/main" xmlns:w14="http://schemas.microsoft.com/office/word/2010/wordml" xmlns:w15="http://schemas.microsoft.com/office/word/2012/wordml" xmlns:w16cex="http://schemas.microsoft.com/office/word/2018/wordml/cex" xmlns:w16cid="http://schemas.microsoft.com/office/word/2016/wordml/cid" xmlns:w16="http://schemas.microsoft.com/office/word/2018/wordml" xmlns:w16sdtdh="http://schemas.microsoft.com/office/word/2020/wordml/sdtdatahash" xmlns:w16se="http://schemas.microsoft.com/office/word/2015/wordml/symex" xmlns:wpg="http://schemas.microsoft.com/office/word/2010/wordprocessingGroup" xmlns:wpi="http://schemas.microsoft.com/office/word/2010/wordprocessingInk" xmlns:wne="http://schemas.microsoft.com/office/word/2006/wordml" xmlns:wps="http://schemas.microsoft.com/office/word/2010/wordprocessingShape" mc:Ignorable="w14 w15 w16se w16cid w16 w16cex w16sdtdh wp14">
   <w:sdt>
     <w:sdtPr>
       <w:id w:val="1501615517"/>
@@ -3114,6 +3122,7 @@
         <w:docPartUnique/>
       </w:docPartObj>
     </w:sdtPr>
+    <w:sdtEndPr/>
     <w:sdtContent>
       <w:p>
         <w:pPr>
@@ -3147,7 +3156,7 @@
 </file>
 
 <file path=word/footnotes.xml><?xml version="1.0" encoding="utf-8"?>
-<w:footnotes xmlns:wpc="http://schemas.microsoft.com/office/word/2010/wordprocessingCanvas" xmlns:cx="http://schemas.microsoft.com/office/drawing/2014/chartex" xmlns:cx1="http://schemas.microsoft.com/office/drawing/2015/9/8/chartex" xmlns:cx2="http://schemas.microsoft.com/office/drawing/2015/10/21/chartex" xmlns:cx3="http://schemas.microsoft.com/office/drawing/2016/5/9/chartex" xmlns:cx4="http://schemas.microsoft.com/office/drawing/2016/5/10/chartex" xmlns:cx5="http://schemas.microsoft.com/office/drawing/2016/5/11/chartex" xmlns:cx6="http://schemas.microsoft.com/office/drawing/2016/5/12/chartex" xmlns:cx7="http://schemas.microsoft.com/office/drawing/2016/5/13/chartex" xmlns:cx8="http://schemas.microsoft.com/office/drawing/2016/5/14/chartex" xmlns:mc="http://schemas.openxmlformats.org/markup-compatibility/2006" xmlns:aink="http://schemas.microsoft.com/office/drawing/2016/ink" xmlns:am3d="http://schemas.microsoft.com/office/drawing/2017/model3d" xmlns:o="urn:schemas-microsoft-com:office:office" xmlns:oel="http://schemas.microsoft.com/office/2019/extlst" xmlns:r="http://schemas.openxmlformats.org/officeDocument/2006/relationships" xmlns:m="http://schemas.openxmlformats.org/officeDocument/2006/math" xmlns:v="urn:schemas-microsoft-com:vml" xmlns:wp14="http://schemas.microsoft.com/office/word/2010/wordprocessingDrawing" xmlns:wp="http://schemas.openxmlformats.org/drawingml/2006/wordprocessingDrawing" xmlns:w10="urn:schemas-microsoft-com:office:word" xmlns:w="http://schemas.openxmlformats.org/wordprocessingml/2006/main" xmlns:w14="http://schemas.microsoft.com/office/word/2010/wordml" xmlns:w15="http://schemas.microsoft.com/office/word/2012/wordml" xmlns:w16cex="http://schemas.microsoft.com/office/word/2018/wordml/cex" xmlns:w16cid="http://schemas.microsoft.com/office/word/2016/wordml/cid" xmlns:w16="http://schemas.microsoft.com/office/word/2018/wordml" xmlns:w16du="http://schemas.microsoft.com/office/word/2023/wordml/word16du" xmlns:w16sdtdh="http://schemas.microsoft.com/office/word/2020/wordml/sdtdatahash" xmlns:w16sdtfl="http://schemas.microsoft.com/office/word/2024/wordml/sdtformatlock" xmlns:w16se="http://schemas.microsoft.com/office/word/2015/wordml/symex" xmlns:wpg="http://schemas.microsoft.com/office/word/2010/wordprocessingGroup" xmlns:wpi="http://schemas.microsoft.com/office/word/2010/wordprocessingInk" xmlns:wne="http://schemas.microsoft.com/office/word/2006/wordml" xmlns:wps="http://schemas.microsoft.com/office/word/2010/wordprocessingShape" mc:Ignorable="w14 w15 w16se w16cid w16 w16cex w16sdtdh w16sdtfl w16du wp14">
+<w:footnotes xmlns:wpc="http://schemas.microsoft.com/office/word/2010/wordprocessingCanvas" xmlns:cx="http://schemas.microsoft.com/office/drawing/2014/chartex" xmlns:cx1="http://schemas.microsoft.com/office/drawing/2015/9/8/chartex" xmlns:cx2="http://schemas.microsoft.com/office/drawing/2015/10/21/chartex" xmlns:cx3="http://schemas.microsoft.com/office/drawing/2016/5/9/chartex" xmlns:cx4="http://schemas.microsoft.com/office/drawing/2016/5/10/chartex" xmlns:cx5="http://schemas.microsoft.com/office/drawing/2016/5/11/chartex" xmlns:cx6="http://schemas.microsoft.com/office/drawing/2016/5/12/chartex" xmlns:cx7="http://schemas.microsoft.com/office/drawing/2016/5/13/chartex" xmlns:cx8="http://schemas.microsoft.com/office/drawing/2016/5/14/chartex" xmlns:mc="http://schemas.openxmlformats.org/markup-compatibility/2006" xmlns:aink="http://schemas.microsoft.com/office/drawing/2016/ink" xmlns:am3d="http://schemas.microsoft.com/office/drawing/2017/model3d" xmlns:o="urn:schemas-microsoft-com:office:office" xmlns:r="http://schemas.openxmlformats.org/officeDocument/2006/relationships" xmlns:m="http://schemas.openxmlformats.org/officeDocument/2006/math" xmlns:v="urn:schemas-microsoft-com:vml" xmlns:wp14="http://schemas.microsoft.com/office/word/2010/wordprocessingDrawing" xmlns:wp="http://schemas.openxmlformats.org/drawingml/2006/wordprocessingDrawing" xmlns:w10="urn:schemas-microsoft-com:office:word" xmlns:w="http://schemas.openxmlformats.org/wordprocessingml/2006/main" xmlns:w14="http://schemas.microsoft.com/office/word/2010/wordml" xmlns:w15="http://schemas.microsoft.com/office/word/2012/wordml" xmlns:w16cex="http://schemas.microsoft.com/office/word/2018/wordml/cex" xmlns:w16cid="http://schemas.microsoft.com/office/word/2016/wordml/cid" xmlns:w16="http://schemas.microsoft.com/office/word/2018/wordml" xmlns:w16sdtdh="http://schemas.microsoft.com/office/word/2020/wordml/sdtdatahash" xmlns:w16se="http://schemas.microsoft.com/office/word/2015/wordml/symex" xmlns:wpg="http://schemas.microsoft.com/office/word/2010/wordprocessingGroup" xmlns:wpi="http://schemas.microsoft.com/office/word/2010/wordprocessingInk" xmlns:wne="http://schemas.microsoft.com/office/word/2006/wordml" xmlns:wps="http://schemas.microsoft.com/office/word/2010/wordprocessingShape" mc:Ignorable="w14 w15 w16se w16cid w16 w16cex w16sdtdh wp14">
   <w:footnote w:type="separator" w:id="-1">
     <w:p>
       <w:pPr>
@@ -3172,7 +3181,7 @@
 </file>
 
 <file path=word/numbering.xml><?xml version="1.0" encoding="utf-8"?>
-<w:numbering xmlns:wpc="http://schemas.microsoft.com/office/word/2010/wordprocessingCanvas" xmlns:cx="http://schemas.microsoft.com/office/drawing/2014/chartex" xmlns:cx1="http://schemas.microsoft.com/office/drawing/2015/9/8/chartex" xmlns:cx2="http://schemas.microsoft.com/office/drawing/2015/10/21/chartex" xmlns:cx3="http://schemas.microsoft.com/office/drawing/2016/5/9/chartex" xmlns:cx4="http://schemas.microsoft.com/office/drawing/2016/5/10/chartex" xmlns:cx5="http://schemas.microsoft.com/office/drawing/2016/5/11/chartex" xmlns:cx6="http://schemas.microsoft.com/office/drawing/2016/5/12/chartex" xmlns:cx7="http://schemas.microsoft.com/office/drawing/2016/5/13/chartex" xmlns:cx8="http://schemas.microsoft.com/office/drawing/2016/5/14/chartex" xmlns:mc="http://schemas.openxmlformats.org/markup-compatibility/2006" xmlns:aink="http://schemas.microsoft.com/office/drawing/2016/ink" xmlns:am3d="http://schemas.microsoft.com/office/drawing/2017/model3d" xmlns:o="urn:schemas-microsoft-com:office:office" xmlns:oel="http://schemas.microsoft.com/office/2019/extlst" xmlns:r="http://schemas.openxmlformats.org/officeDocument/2006/relationships" xmlns:m="http://schemas.openxmlformats.org/officeDocument/2006/math" xmlns:v="urn:schemas-microsoft-com:vml" xmlns:wp14="http://schemas.microsoft.com/office/word/2010/wordprocessingDrawing" xmlns:wp="http://schemas.openxmlformats.org/drawingml/2006/wordprocessingDrawing" xmlns:w10="urn:schemas-microsoft-com:office:word" xmlns:w="http://schemas.openxmlformats.org/wordprocessingml/2006/main" xmlns:w14="http://schemas.microsoft.com/office/word/2010/wordml" xmlns:w15="http://schemas.microsoft.com/office/word/2012/wordml" xmlns:w16cex="http://schemas.microsoft.com/office/word/2018/wordml/cex" xmlns:w16cid="http://schemas.microsoft.com/office/word/2016/wordml/cid" xmlns:w16="http://schemas.microsoft.com/office/word/2018/wordml" xmlns:w16du="http://schemas.microsoft.com/office/word/2023/wordml/word16du" xmlns:w16sdtdh="http://schemas.microsoft.com/office/word/2020/wordml/sdtdatahash" xmlns:w16sdtfl="http://schemas.microsoft.com/office/word/2024/wordml/sdtformatlock" xmlns:w16se="http://schemas.microsoft.com/office/word/2015/wordml/symex" xmlns:wpg="http://schemas.microsoft.com/office/word/2010/wordprocessingGroup" xmlns:wpi="http://schemas.microsoft.com/office/word/2010/wordprocessingInk" xmlns:wne="http://schemas.microsoft.com/office/word/2006/wordml" xmlns:wps="http://schemas.microsoft.com/office/word/2010/wordprocessingShape" mc:Ignorable="w14 w15 w16se w16cid w16 w16cex w16sdtdh w16sdtfl w16du wp14">
+<w:numbering xmlns:wpc="http://schemas.microsoft.com/office/word/2010/wordprocessingCanvas" xmlns:cx="http://schemas.microsoft.com/office/drawing/2014/chartex" xmlns:cx1="http://schemas.microsoft.com/office/drawing/2015/9/8/chartex" xmlns:cx2="http://schemas.microsoft.com/office/drawing/2015/10/21/chartex" xmlns:cx3="http://schemas.microsoft.com/office/drawing/2016/5/9/chartex" xmlns:cx4="http://schemas.microsoft.com/office/drawing/2016/5/10/chartex" xmlns:cx5="http://schemas.microsoft.com/office/drawing/2016/5/11/chartex" xmlns:cx6="http://schemas.microsoft.com/office/drawing/2016/5/12/chartex" xmlns:cx7="http://schemas.microsoft.com/office/drawing/2016/5/13/chartex" xmlns:cx8="http://schemas.microsoft.com/office/drawing/2016/5/14/chartex" xmlns:mc="http://schemas.openxmlformats.org/markup-compatibility/2006" xmlns:aink="http://schemas.microsoft.com/office/drawing/2016/ink" xmlns:am3d="http://schemas.microsoft.com/office/drawing/2017/model3d" xmlns:o="urn:schemas-microsoft-com:office:office" xmlns:r="http://schemas.openxmlformats.org/officeDocument/2006/relationships" xmlns:m="http://schemas.openxmlformats.org/officeDocument/2006/math" xmlns:v="urn:schemas-microsoft-com:vml" xmlns:wp14="http://schemas.microsoft.com/office/word/2010/wordprocessingDrawing" xmlns:wp="http://schemas.openxmlformats.org/drawingml/2006/wordprocessingDrawing" xmlns:w10="urn:schemas-microsoft-com:office:word" xmlns:w="http://schemas.openxmlformats.org/wordprocessingml/2006/main" xmlns:w14="http://schemas.microsoft.com/office/word/2010/wordml" xmlns:w15="http://schemas.microsoft.com/office/word/2012/wordml" xmlns:w16cex="http://schemas.microsoft.com/office/word/2018/wordml/cex" xmlns:w16cid="http://schemas.microsoft.com/office/word/2016/wordml/cid" xmlns:w16="http://schemas.microsoft.com/office/word/2018/wordml" xmlns:w16sdtdh="http://schemas.microsoft.com/office/word/2020/wordml/sdtdatahash" xmlns:w16se="http://schemas.microsoft.com/office/word/2015/wordml/symex" xmlns:wpg="http://schemas.microsoft.com/office/word/2010/wordprocessingGroup" xmlns:wpi="http://schemas.microsoft.com/office/word/2010/wordprocessingInk" xmlns:wne="http://schemas.microsoft.com/office/word/2006/wordml" xmlns:wps="http://schemas.microsoft.com/office/word/2010/wordprocessingShape" mc:Ignorable="w14 w15 w16se w16cid w16 w16cex w16sdtdh wp14">
   <w:abstractNum w:abstractNumId="0" w15:restartNumberingAfterBreak="0">
     <w:nsid w:val="1D0D3C5A"/>
     <w:multiLevelType w:val="hybridMultilevel"/>
@@ -3526,23 +3535,23 @@
       </w:pPr>
     </w:lvl>
   </w:abstractNum>
-  <w:num w:numId="1" w16cid:durableId="1252743173">
+  <w:num w:numId="1">
     <w:abstractNumId w:val="1"/>
   </w:num>
-  <w:num w:numId="2" w16cid:durableId="1287393111">
+  <w:num w:numId="2">
     <w:abstractNumId w:val="0"/>
   </w:num>
-  <w:num w:numId="3" w16cid:durableId="647057033">
+  <w:num w:numId="3">
     <w:abstractNumId w:val="3"/>
   </w:num>
-  <w:num w:numId="4" w16cid:durableId="1848325167">
+  <w:num w:numId="4">
     <w:abstractNumId w:val="2"/>
   </w:num>
 </w:numbering>
 </file>
 
 <file path=word/styles.xml><?xml version="1.0" encoding="utf-8"?>
-<w:styles xmlns:mc="http://schemas.openxmlformats.org/markup-compatibility/2006" xmlns:r="http://schemas.openxmlformats.org/officeDocument/2006/relationships" xmlns:w="http://schemas.openxmlformats.org/wordprocessingml/2006/main" xmlns:w14="http://schemas.microsoft.com/office/word/2010/wordml" xmlns:w15="http://schemas.microsoft.com/office/word/2012/wordml" xmlns:w16cex="http://schemas.microsoft.com/office/word/2018/wordml/cex" xmlns:w16cid="http://schemas.microsoft.com/office/word/2016/wordml/cid" xmlns:w16="http://schemas.microsoft.com/office/word/2018/wordml" xmlns:w16du="http://schemas.microsoft.com/office/word/2023/wordml/word16du" xmlns:w16sdtdh="http://schemas.microsoft.com/office/word/2020/wordml/sdtdatahash" xmlns:w16sdtfl="http://schemas.microsoft.com/office/word/2024/wordml/sdtformatlock" xmlns:w16se="http://schemas.microsoft.com/office/word/2015/wordml/symex" mc:Ignorable="w14 w15 w16se w16cid w16 w16cex w16sdtdh w16sdtfl w16du">
+<w:styles xmlns:mc="http://schemas.openxmlformats.org/markup-compatibility/2006" xmlns:r="http://schemas.openxmlformats.org/officeDocument/2006/relationships" xmlns:w="http://schemas.openxmlformats.org/wordprocessingml/2006/main" xmlns:w14="http://schemas.microsoft.com/office/word/2010/wordml" xmlns:w15="http://schemas.microsoft.com/office/word/2012/wordml" xmlns:w16cex="http://schemas.microsoft.com/office/word/2018/wordml/cex" xmlns:w16cid="http://schemas.microsoft.com/office/word/2016/wordml/cid" xmlns:w16="http://schemas.microsoft.com/office/word/2018/wordml" xmlns:w16sdtdh="http://schemas.microsoft.com/office/word/2020/wordml/sdtdatahash" xmlns:w16se="http://schemas.microsoft.com/office/word/2015/wordml/symex" mc:Ignorable="w14 w15 w16se w16cid w16 w16cex w16sdtdh">
   <w:docDefaults>
     <w:rPrDefault>
       <w:rPr>
@@ -6024,7 +6033,6 @@
     </c:plotArea>
     <c:plotVisOnly val="1"/>
     <c:dispBlanksAs val="gap"/>
-    <c:showDLblsOverMax val="0"/>
     <c:extLst>
       <c:ext xmlns:c16r3="http://schemas.microsoft.com/office/drawing/2017/03/chart" uri="{56B9EC1D-385E-4148-901F-78D8002777C0}">
         <c16r3:dataDisplayOptions16>
@@ -6032,6 +6040,7 @@
         </c16r3:dataDisplayOptions16>
       </c:ext>
     </c:extLst>
+    <c:showDLblsOverMax val="0"/>
   </c:chart>
   <c:spPr>
     <a:solidFill>
